--- a/ml-system-design/use-cases/files/Use-Cases.docx
+++ b/ml-system-design/use-cases/files/Use-Cases.docx
@@ -4,6 +4,9 @@
   <w:body>
     <w:p>
       <w:r>
+        <w:rPr>
+          <w:noProof/>
+        </w:rPr>
         <w:drawing>
           <wp:inline distT="0" distB="0" distL="0" distR="0" wp14:anchorId="1F211D76" wp14:editId="7AA6EA3C">
             <wp:extent cx="5943600" cy="5288280"/>
@@ -20,7 +23,7 @@
                     <pic:cNvPicPr/>
                   </pic:nvPicPr>
                   <pic:blipFill>
-                    <a:blip r:embed="rId4"/>
+                    <a:blip r:embed="rId5"/>
                     <a:stretch>
                       <a:fillRect/>
                     </a:stretch>
@@ -44,6 +47,9 @@
     <w:p/>
     <w:p>
       <w:r>
+        <w:rPr>
+          <w:noProof/>
+        </w:rPr>
         <w:lastRenderedPageBreak/>
         <w:drawing>
           <wp:inline distT="0" distB="0" distL="0" distR="0" wp14:anchorId="67062325" wp14:editId="3929D141">
@@ -61,7 +67,7 @@
                     <pic:cNvPicPr/>
                   </pic:nvPicPr>
                   <pic:blipFill>
-                    <a:blip r:embed="rId5"/>
+                    <a:blip r:embed="rId6"/>
                     <a:stretch>
                       <a:fillRect/>
                     </a:stretch>
@@ -84,6 +90,9 @@
     </w:p>
     <w:p>
       <w:r>
+        <w:rPr>
+          <w:noProof/>
+        </w:rPr>
         <w:drawing>
           <wp:inline distT="0" distB="0" distL="0" distR="0" wp14:anchorId="346C0DA0" wp14:editId="03583D72">
             <wp:extent cx="5943600" cy="2821940"/>
@@ -100,7 +109,7 @@
                     <pic:cNvPicPr/>
                   </pic:nvPicPr>
                   <pic:blipFill>
-                    <a:blip r:embed="rId6"/>
+                    <a:blip r:embed="rId7"/>
                     <a:stretch>
                       <a:fillRect/>
                     </a:stretch>
@@ -121,6 +130,1068 @@
         </w:drawing>
       </w:r>
     </w:p>
+    <w:p/>
+    <w:p>
+      <w:r>
+        <w:t>Flow:</w:t>
+      </w:r>
+    </w:p>
+    <w:p>
+      <w:pPr>
+        <w:pStyle w:val="ListParagraph"/>
+        <w:numPr>
+          <w:ilvl w:val="0"/>
+          <w:numId w:val="1"/>
+        </w:numPr>
+      </w:pPr>
+      <w:r>
+        <w:t>Write down the question</w:t>
+      </w:r>
+    </w:p>
+    <w:p>
+      <w:pPr>
+        <w:pStyle w:val="ListParagraph"/>
+        <w:numPr>
+          <w:ilvl w:val="0"/>
+          <w:numId w:val="1"/>
+        </w:numPr>
+      </w:pPr>
+      <w:r>
+        <w:lastRenderedPageBreak/>
+        <w:t>Clarifying question, Assumptions, and Constraints, Requirements, Scale</w:t>
+      </w:r>
+    </w:p>
+    <w:p>
+      <w:pPr>
+        <w:pStyle w:val="ListParagraph"/>
+        <w:numPr>
+          <w:ilvl w:val="1"/>
+          <w:numId w:val="1"/>
+        </w:numPr>
+      </w:pPr>
+      <w:r>
+        <w:t>Ask what possible actions the user can take</w:t>
+      </w:r>
+    </w:p>
+    <w:p>
+      <w:pPr>
+        <w:pStyle w:val="ListParagraph"/>
+        <w:numPr>
+          <w:ilvl w:val="1"/>
+          <w:numId w:val="1"/>
+        </w:numPr>
+      </w:pPr>
+      <w:r>
+        <w:t>What are trying to maximize/ minimize</w:t>
+      </w:r>
+    </w:p>
+    <w:p>
+      <w:pPr>
+        <w:pStyle w:val="ListParagraph"/>
+        <w:numPr>
+          <w:ilvl w:val="1"/>
+          <w:numId w:val="1"/>
+        </w:numPr>
+      </w:pPr>
+      <w:r>
+        <w:t>Clarify constraints: budget, time, resources</w:t>
+      </w:r>
+    </w:p>
+    <w:p>
+      <w:pPr>
+        <w:pStyle w:val="ListParagraph"/>
+        <w:numPr>
+          <w:ilvl w:val="1"/>
+          <w:numId w:val="1"/>
+        </w:numPr>
+      </w:pPr>
+      <w:r>
+        <w:rPr>
+          <w:rFonts w:ascii="Times New Roman" w:eastAsia="Times New Roman" w:hAnsi="Times New Roman" w:cs="Times New Roman"/>
+          <w:kern w:val="0"/>
+          <w14:ligatures w14:val="none"/>
+        </w:rPr>
+        <w:t>Define the scale: number of users, transactions, etc.</w:t>
+      </w:r>
+    </w:p>
+    <w:p>
+      <w:pPr>
+        <w:pStyle w:val="ListParagraph"/>
+        <w:numPr>
+          <w:ilvl w:val="0"/>
+          <w:numId w:val="1"/>
+        </w:numPr>
+      </w:pPr>
+      <w:r>
+        <w:t>Frame as ML problem</w:t>
+      </w:r>
+    </w:p>
+    <w:p>
+      <w:pPr>
+        <w:pStyle w:val="ListParagraph"/>
+        <w:numPr>
+          <w:ilvl w:val="1"/>
+          <w:numId w:val="1"/>
+        </w:numPr>
+      </w:pPr>
+      <w:r>
+        <w:t>What will be the input</w:t>
+      </w:r>
+    </w:p>
+    <w:p>
+      <w:pPr>
+        <w:pStyle w:val="ListParagraph"/>
+        <w:numPr>
+          <w:ilvl w:val="1"/>
+          <w:numId w:val="1"/>
+        </w:numPr>
+      </w:pPr>
+      <w:r>
+        <w:t>What will be the output</w:t>
+      </w:r>
+    </w:p>
+    <w:p>
+      <w:pPr>
+        <w:pStyle w:val="ListParagraph"/>
+        <w:numPr>
+          <w:ilvl w:val="1"/>
+          <w:numId w:val="1"/>
+        </w:numPr>
+      </w:pPr>
+      <w:r>
+        <w:t>Define the problem type: classification, regression, ranking, clustering, etc.</w:t>
+      </w:r>
+    </w:p>
+    <w:p>
+      <w:pPr>
+        <w:pStyle w:val="ListParagraph"/>
+        <w:numPr>
+          <w:ilvl w:val="0"/>
+          <w:numId w:val="1"/>
+        </w:numPr>
+      </w:pPr>
+      <w:r>
+        <w:t>Data</w:t>
+      </w:r>
+    </w:p>
+    <w:p>
+      <w:pPr>
+        <w:spacing w:after="0" w:line="240" w:lineRule="auto"/>
+        <w:ind w:left="720"/>
+        <w:rPr>
+          <w:rFonts w:ascii="Times New Roman" w:eastAsia="Times New Roman" w:hAnsi="Times New Roman" w:cs="Times New Roman"/>
+          <w:kern w:val="0"/>
+          <w14:ligatures w14:val="none"/>
+        </w:rPr>
+      </w:pPr>
+      <w:r>
+        <w:rPr>
+          <w:rFonts w:ascii="Times New Roman" w:eastAsia="Times New Roman" w:hAnsi="Times New Roman" w:cs="Times New Roman"/>
+          <w:b/>
+          <w:bCs/>
+          <w:kern w:val="0"/>
+          <w14:ligatures w14:val="none"/>
+        </w:rPr>
+        <w:t>Feature identification and structuring:</w:t>
+      </w:r>
+    </w:p>
+    <w:p>
+      <w:pPr>
+        <w:numPr>
+          <w:ilvl w:val="0"/>
+          <w:numId w:val="1"/>
+        </w:numPr>
+        <w:spacing w:before="100" w:beforeAutospacing="1" w:after="100" w:afterAutospacing="1" w:line="240" w:lineRule="auto"/>
+        <w:ind w:left="1440"/>
+        <w:rPr>
+          <w:rFonts w:ascii="Times New Roman" w:eastAsia="Times New Roman" w:hAnsi="Times New Roman" w:cs="Times New Roman"/>
+          <w:kern w:val="0"/>
+          <w14:ligatures w14:val="none"/>
+        </w:rPr>
+      </w:pPr>
+      <w:r>
+        <w:rPr>
+          <w:rFonts w:ascii="Times New Roman" w:eastAsia="Times New Roman" w:hAnsi="Times New Roman" w:cs="Times New Roman"/>
+          <w:kern w:val="0"/>
+          <w14:ligatures w14:val="none"/>
+        </w:rPr>
+        <w:t>Different buckets of features (e.g., user, item, context, etc.)</w:t>
+      </w:r>
+    </w:p>
+    <w:p>
+      <w:pPr>
+        <w:numPr>
+          <w:ilvl w:val="0"/>
+          <w:numId w:val="1"/>
+        </w:numPr>
+        <w:spacing w:before="100" w:beforeAutospacing="1" w:after="100" w:afterAutospacing="1" w:line="240" w:lineRule="auto"/>
+        <w:ind w:left="1440"/>
+        <w:rPr>
+          <w:rFonts w:ascii="Times New Roman" w:eastAsia="Times New Roman" w:hAnsi="Times New Roman" w:cs="Times New Roman"/>
+          <w:kern w:val="0"/>
+          <w14:ligatures w14:val="none"/>
+        </w:rPr>
+      </w:pPr>
+      <w:r>
+        <w:rPr>
+          <w:rFonts w:ascii="Times New Roman" w:eastAsia="Times New Roman" w:hAnsi="Times New Roman" w:cs="Times New Roman"/>
+          <w:kern w:val="0"/>
+          <w14:ligatures w14:val="none"/>
+        </w:rPr>
+        <w:t>What type of data will each feature have? (e.g., categorical, numerical, text, images, etc.)</w:t>
+      </w:r>
+    </w:p>
+    <w:p>
+      <w:pPr>
+        <w:numPr>
+          <w:ilvl w:val="0"/>
+          <w:numId w:val="1"/>
+        </w:numPr>
+        <w:spacing w:before="100" w:beforeAutospacing="1" w:after="100" w:afterAutospacing="1" w:line="240" w:lineRule="auto"/>
+        <w:ind w:left="1440"/>
+        <w:rPr>
+          <w:rFonts w:ascii="Times New Roman" w:eastAsia="Times New Roman" w:hAnsi="Times New Roman" w:cs="Times New Roman"/>
+          <w:kern w:val="0"/>
+          <w14:ligatures w14:val="none"/>
+        </w:rPr>
+      </w:pPr>
+      <w:r>
+        <w:rPr>
+          <w:rFonts w:ascii="Times New Roman" w:eastAsia="Times New Roman" w:hAnsi="Times New Roman" w:cs="Times New Roman"/>
+          <w:kern w:val="0"/>
+          <w14:ligatures w14:val="none"/>
+        </w:rPr>
+        <w:t>Convert raw data into meaningful features:</w:t>
+      </w:r>
+    </w:p>
+    <w:p>
+      <w:pPr>
+        <w:numPr>
+          <w:ilvl w:val="1"/>
+          <w:numId w:val="1"/>
+        </w:numPr>
+        <w:spacing w:before="100" w:beforeAutospacing="1" w:after="100" w:afterAutospacing="1" w:line="240" w:lineRule="auto"/>
+        <w:ind w:left="2160"/>
+        <w:rPr>
+          <w:rFonts w:ascii="Times New Roman" w:eastAsia="Times New Roman" w:hAnsi="Times New Roman" w:cs="Times New Roman"/>
+          <w:kern w:val="0"/>
+          <w14:ligatures w14:val="none"/>
+        </w:rPr>
+      </w:pPr>
+      <w:r>
+        <w:rPr>
+          <w:rFonts w:ascii="Times New Roman" w:eastAsia="Times New Roman" w:hAnsi="Times New Roman" w:cs="Times New Roman"/>
+          <w:kern w:val="0"/>
+          <w14:ligatures w14:val="none"/>
+        </w:rPr>
+        <w:t>Text: TF-IDF, word2vec, transformer embeddings, or pre-trained models</w:t>
+      </w:r>
+    </w:p>
+    <w:p>
+      <w:pPr>
+        <w:numPr>
+          <w:ilvl w:val="1"/>
+          <w:numId w:val="1"/>
+        </w:numPr>
+        <w:spacing w:before="100" w:beforeAutospacing="1" w:after="100" w:afterAutospacing="1" w:line="240" w:lineRule="auto"/>
+        <w:ind w:left="2160"/>
+        <w:rPr>
+          <w:rFonts w:ascii="Times New Roman" w:eastAsia="Times New Roman" w:hAnsi="Times New Roman" w:cs="Times New Roman"/>
+          <w:kern w:val="0"/>
+          <w14:ligatures w14:val="none"/>
+        </w:rPr>
+      </w:pPr>
+      <w:r>
+        <w:rPr>
+          <w:rFonts w:ascii="Times New Roman" w:eastAsia="Times New Roman" w:hAnsi="Times New Roman" w:cs="Times New Roman"/>
+          <w:kern w:val="0"/>
+          <w14:ligatures w14:val="none"/>
+        </w:rPr>
+        <w:t>Images: CNN feature extraction, embeddings</w:t>
+      </w:r>
+    </w:p>
+    <w:p>
+      <w:pPr>
+        <w:numPr>
+          <w:ilvl w:val="0"/>
+          <w:numId w:val="1"/>
+        </w:numPr>
+        <w:spacing w:before="100" w:beforeAutospacing="1" w:after="100" w:afterAutospacing="1" w:line="240" w:lineRule="auto"/>
+        <w:ind w:left="1440"/>
+        <w:rPr>
+          <w:rFonts w:ascii="Times New Roman" w:eastAsia="Times New Roman" w:hAnsi="Times New Roman" w:cs="Times New Roman"/>
+          <w:kern w:val="0"/>
+          <w14:ligatures w14:val="none"/>
+        </w:rPr>
+      </w:pPr>
+      <w:r>
+        <w:rPr>
+          <w:rFonts w:ascii="Times New Roman" w:eastAsia="Times New Roman" w:hAnsi="Times New Roman" w:cs="Times New Roman"/>
+          <w:b/>
+          <w:bCs/>
+          <w:kern w:val="0"/>
+          <w14:ligatures w14:val="none"/>
+        </w:rPr>
+        <w:t>Feature Engineering:</w:t>
+      </w:r>
+    </w:p>
+    <w:p>
+      <w:pPr>
+        <w:numPr>
+          <w:ilvl w:val="1"/>
+          <w:numId w:val="1"/>
+        </w:numPr>
+        <w:spacing w:before="100" w:beforeAutospacing="1" w:after="100" w:afterAutospacing="1" w:line="240" w:lineRule="auto"/>
+        <w:ind w:left="2160"/>
+        <w:rPr>
+          <w:rFonts w:ascii="Times New Roman" w:eastAsia="Times New Roman" w:hAnsi="Times New Roman" w:cs="Times New Roman"/>
+          <w:kern w:val="0"/>
+          <w14:ligatures w14:val="none"/>
+        </w:rPr>
+      </w:pPr>
+      <w:r>
+        <w:rPr>
+          <w:rFonts w:ascii="Times New Roman" w:eastAsia="Times New Roman" w:hAnsi="Times New Roman" w:cs="Times New Roman"/>
+          <w:kern w:val="0"/>
+          <w14:ligatures w14:val="none"/>
+        </w:rPr>
+        <w:t>Which features to normalize? (e.g., numerical features like age, salary)</w:t>
+      </w:r>
+    </w:p>
+    <w:p>
+      <w:pPr>
+        <w:numPr>
+          <w:ilvl w:val="1"/>
+          <w:numId w:val="1"/>
+        </w:numPr>
+        <w:spacing w:before="100" w:beforeAutospacing="1" w:after="100" w:afterAutospacing="1" w:line="240" w:lineRule="auto"/>
+        <w:ind w:left="2160"/>
+        <w:rPr>
+          <w:rFonts w:ascii="Times New Roman" w:eastAsia="Times New Roman" w:hAnsi="Times New Roman" w:cs="Times New Roman"/>
+          <w:kern w:val="0"/>
+          <w14:ligatures w14:val="none"/>
+        </w:rPr>
+      </w:pPr>
+      <w:r>
+        <w:rPr>
+          <w:rFonts w:ascii="Times New Roman" w:eastAsia="Times New Roman" w:hAnsi="Times New Roman" w:cs="Times New Roman"/>
+          <w:kern w:val="0"/>
+          <w14:ligatures w14:val="none"/>
+        </w:rPr>
+        <w:t>Pre-trained models for embeddings</w:t>
+      </w:r>
+    </w:p>
+    <w:p>
+      <w:pPr>
+        <w:numPr>
+          <w:ilvl w:val="1"/>
+          <w:numId w:val="1"/>
+        </w:numPr>
+        <w:spacing w:before="100" w:beforeAutospacing="1" w:after="100" w:afterAutospacing="1" w:line="240" w:lineRule="auto"/>
+        <w:ind w:left="2160"/>
+        <w:rPr>
+          <w:rFonts w:ascii="Times New Roman" w:eastAsia="Times New Roman" w:hAnsi="Times New Roman" w:cs="Times New Roman"/>
+          <w:kern w:val="0"/>
+          <w14:ligatures w14:val="none"/>
+        </w:rPr>
+      </w:pPr>
+      <w:r>
+        <w:rPr>
+          <w:rFonts w:ascii="Times New Roman" w:eastAsia="Times New Roman" w:hAnsi="Times New Roman" w:cs="Times New Roman"/>
+          <w:kern w:val="0"/>
+          <w14:ligatures w14:val="none"/>
+        </w:rPr>
+        <w:t>Bucketizing and one-hot encoding for categorical data</w:t>
+      </w:r>
+    </w:p>
+    <w:p>
+      <w:pPr>
+        <w:numPr>
+          <w:ilvl w:val="1"/>
+          <w:numId w:val="1"/>
+        </w:numPr>
+        <w:spacing w:before="100" w:beforeAutospacing="1" w:after="100" w:afterAutospacing="1" w:line="240" w:lineRule="auto"/>
+        <w:ind w:left="2160"/>
+        <w:rPr>
+          <w:rFonts w:ascii="Times New Roman" w:eastAsia="Times New Roman" w:hAnsi="Times New Roman" w:cs="Times New Roman"/>
+          <w:kern w:val="0"/>
+          <w14:ligatures w14:val="none"/>
+        </w:rPr>
+      </w:pPr>
+      <w:r>
+        <w:rPr>
+          <w:rFonts w:ascii="Times New Roman" w:eastAsia="Times New Roman" w:hAnsi="Times New Roman" w:cs="Times New Roman"/>
+          <w:kern w:val="0"/>
+          <w14:ligatures w14:val="none"/>
+        </w:rPr>
+        <w:t>Hashing for large cardinality categorical variables (e.g., user IDs)</w:t>
+      </w:r>
+    </w:p>
+    <w:p>
+      <w:pPr>
+        <w:numPr>
+          <w:ilvl w:val="1"/>
+          <w:numId w:val="1"/>
+        </w:numPr>
+        <w:spacing w:before="100" w:beforeAutospacing="1" w:after="100" w:afterAutospacing="1" w:line="240" w:lineRule="auto"/>
+        <w:ind w:left="2160"/>
+        <w:rPr>
+          <w:rFonts w:ascii="Times New Roman" w:eastAsia="Times New Roman" w:hAnsi="Times New Roman" w:cs="Times New Roman"/>
+          <w:kern w:val="0"/>
+          <w14:ligatures w14:val="none"/>
+        </w:rPr>
+      </w:pPr>
+      <w:r>
+        <w:rPr>
+          <w:rFonts w:ascii="Times New Roman" w:eastAsia="Times New Roman" w:hAnsi="Times New Roman" w:cs="Times New Roman"/>
+          <w:kern w:val="0"/>
+          <w14:ligatures w14:val="none"/>
+        </w:rPr>
+        <w:t>Feature concatenation to form a composite feature vector</w:t>
+      </w:r>
+    </w:p>
+    <w:p>
+      <w:pPr>
+        <w:numPr>
+          <w:ilvl w:val="1"/>
+          <w:numId w:val="1"/>
+        </w:numPr>
+        <w:spacing w:before="100" w:beforeAutospacing="1" w:after="100" w:afterAutospacing="1" w:line="240" w:lineRule="auto"/>
+        <w:ind w:left="2160"/>
+        <w:rPr>
+          <w:rFonts w:ascii="Times New Roman" w:eastAsia="Times New Roman" w:hAnsi="Times New Roman" w:cs="Times New Roman"/>
+          <w:kern w:val="0"/>
+          <w14:ligatures w14:val="none"/>
+        </w:rPr>
+      </w:pPr>
+      <w:r>
+        <w:rPr>
+          <w:rFonts w:ascii="Times New Roman" w:eastAsia="Times New Roman" w:hAnsi="Times New Roman" w:cs="Times New Roman"/>
+          <w:b/>
+          <w:bCs/>
+          <w:kern w:val="0"/>
+          <w14:ligatures w14:val="none"/>
+        </w:rPr>
+        <w:t>Handling missing values</w:t>
+      </w:r>
+    </w:p>
+    <w:p>
+      <w:pPr>
+        <w:numPr>
+          <w:ilvl w:val="0"/>
+          <w:numId w:val="1"/>
+        </w:numPr>
+        <w:spacing w:before="100" w:beforeAutospacing="1" w:after="100" w:afterAutospacing="1" w:line="240" w:lineRule="auto"/>
+        <w:ind w:left="1440"/>
+        <w:rPr>
+          <w:rFonts w:ascii="Times New Roman" w:eastAsia="Times New Roman" w:hAnsi="Times New Roman" w:cs="Times New Roman"/>
+          <w:kern w:val="0"/>
+          <w14:ligatures w14:val="none"/>
+        </w:rPr>
+      </w:pPr>
+      <w:r>
+        <w:rPr>
+          <w:rFonts w:ascii="Times New Roman" w:eastAsia="Times New Roman" w:hAnsi="Times New Roman" w:cs="Times New Roman"/>
+          <w:b/>
+          <w:bCs/>
+          <w:kern w:val="0"/>
+          <w14:ligatures w14:val="none"/>
+        </w:rPr>
+        <w:t>Feature selection</w:t>
+      </w:r>
+      <w:r>
+        <w:rPr>
+          <w:rFonts w:ascii="Times New Roman" w:eastAsia="Times New Roman" w:hAnsi="Times New Roman" w:cs="Times New Roman"/>
+          <w:kern w:val="0"/>
+          <w14:ligatures w14:val="none"/>
+        </w:rPr>
+        <w:t>: Which features will be most important for the model?</w:t>
+      </w:r>
+    </w:p>
+    <w:p>
+      <w:pPr>
+        <w:numPr>
+          <w:ilvl w:val="1"/>
+          <w:numId w:val="1"/>
+        </w:numPr>
+        <w:spacing w:before="100" w:beforeAutospacing="1" w:after="100" w:afterAutospacing="1" w:line="240" w:lineRule="auto"/>
+        <w:rPr>
+          <w:rFonts w:ascii="Times New Roman" w:eastAsia="Times New Roman" w:hAnsi="Times New Roman" w:cs="Times New Roman"/>
+          <w:kern w:val="0"/>
+          <w14:ligatures w14:val="none"/>
+        </w:rPr>
+      </w:pPr>
+      <w:r>
+        <w:rPr>
+          <w:rFonts w:ascii="Times New Roman" w:eastAsia="Times New Roman" w:hAnsi="Times New Roman" w:cs="Times New Roman"/>
+          <w:kern w:val="0"/>
+          <w14:ligatures w14:val="none"/>
+        </w:rPr>
+        <w:t>Data imbalance: How to handle it (e.g., oversampling, undersampling, class weights)</w:t>
+      </w:r>
+    </w:p>
+    <w:p>
+      <w:pPr>
+        <w:pStyle w:val="ListParagraph"/>
+        <w:numPr>
+          <w:ilvl w:val="1"/>
+          <w:numId w:val="1"/>
+        </w:numPr>
+      </w:pPr>
+      <w:r>
+        <w:t>How to split the data</w:t>
+      </w:r>
+    </w:p>
+    <w:p>
+      <w:pPr>
+        <w:pStyle w:val="ListParagraph"/>
+        <w:numPr>
+          <w:ilvl w:val="0"/>
+          <w:numId w:val="1"/>
+        </w:numPr>
+        <w:spacing w:before="100" w:beforeAutospacing="1" w:after="100" w:afterAutospacing="1" w:line="240" w:lineRule="auto"/>
+        <w:rPr>
+          <w:rFonts w:ascii="Times New Roman" w:eastAsia="Times New Roman" w:hAnsi="Times New Roman" w:cs="Times New Roman"/>
+          <w:kern w:val="0"/>
+          <w14:ligatures w14:val="none"/>
+        </w:rPr>
+      </w:pPr>
+      <w:r>
+        <w:rPr>
+          <w:rFonts w:ascii="Times New Roman" w:eastAsia="Times New Roman" w:hAnsi="Times New Roman" w:cs="Times New Roman"/>
+          <w:b/>
+          <w:bCs/>
+          <w:kern w:val="0"/>
+          <w14:ligatures w14:val="none"/>
+        </w:rPr>
+        <w:t>Model Selection</w:t>
+      </w:r>
+    </w:p>
+    <w:p>
+      <w:pPr>
+        <w:numPr>
+          <w:ilvl w:val="0"/>
+          <w:numId w:val="1"/>
+        </w:numPr>
+        <w:spacing w:before="100" w:beforeAutospacing="1" w:after="100" w:afterAutospacing="1" w:line="240" w:lineRule="auto"/>
+        <w:ind w:left="1080"/>
+        <w:rPr>
+          <w:rFonts w:ascii="Times New Roman" w:eastAsia="Times New Roman" w:hAnsi="Times New Roman" w:cs="Times New Roman"/>
+          <w:kern w:val="0"/>
+          <w14:ligatures w14:val="none"/>
+        </w:rPr>
+      </w:pPr>
+      <w:r>
+        <w:rPr>
+          <w:rFonts w:ascii="Times New Roman" w:eastAsia="Times New Roman" w:hAnsi="Times New Roman" w:cs="Times New Roman"/>
+          <w:kern w:val="0"/>
+          <w14:ligatures w14:val="none"/>
+        </w:rPr>
+        <w:t>Choose the model type(s) based on the problem (e.g., decision trees, SVM, neural networks, XGBoost, etc.)</w:t>
+      </w:r>
+    </w:p>
+    <w:p>
+      <w:pPr>
+        <w:numPr>
+          <w:ilvl w:val="0"/>
+          <w:numId w:val="1"/>
+        </w:numPr>
+        <w:spacing w:before="100" w:beforeAutospacing="1" w:after="100" w:afterAutospacing="1" w:line="240" w:lineRule="auto"/>
+        <w:ind w:left="1080"/>
+        <w:rPr>
+          <w:rFonts w:ascii="Times New Roman" w:eastAsia="Times New Roman" w:hAnsi="Times New Roman" w:cs="Times New Roman"/>
+          <w:kern w:val="0"/>
+          <w14:ligatures w14:val="none"/>
+        </w:rPr>
+      </w:pPr>
+      <w:r>
+        <w:rPr>
+          <w:rFonts w:ascii="Times New Roman" w:eastAsia="Times New Roman" w:hAnsi="Times New Roman" w:cs="Times New Roman"/>
+          <w:kern w:val="0"/>
+          <w14:ligatures w14:val="none"/>
+        </w:rPr>
+        <w:t>For ranking: pairwise ranking loss, ranking models like RankNet or LambdaMART</w:t>
+      </w:r>
+    </w:p>
+    <w:p>
+      <w:pPr>
+        <w:numPr>
+          <w:ilvl w:val="0"/>
+          <w:numId w:val="1"/>
+        </w:numPr>
+        <w:spacing w:before="100" w:beforeAutospacing="1" w:after="100" w:afterAutospacing="1" w:line="240" w:lineRule="auto"/>
+        <w:ind w:left="1080"/>
+        <w:rPr>
+          <w:rFonts w:ascii="Times New Roman" w:eastAsia="Times New Roman" w:hAnsi="Times New Roman" w:cs="Times New Roman"/>
+          <w:kern w:val="0"/>
+          <w14:ligatures w14:val="none"/>
+        </w:rPr>
+      </w:pPr>
+      <w:r>
+        <w:rPr>
+          <w:rFonts w:ascii="Times New Roman" w:eastAsia="Times New Roman" w:hAnsi="Times New Roman" w:cs="Times New Roman"/>
+          <w:kern w:val="0"/>
+          <w14:ligatures w14:val="none"/>
+        </w:rPr>
+        <w:t>Consider using ensemble methods if appropriate (e.g., Random Forest, Gradient Boosting)</w:t>
+      </w:r>
+    </w:p>
+    <w:p>
+      <w:pPr>
+        <w:pStyle w:val="ListParagraph"/>
+        <w:numPr>
+          <w:ilvl w:val="0"/>
+          <w:numId w:val="1"/>
+        </w:numPr>
+        <w:spacing w:before="100" w:beforeAutospacing="1" w:after="100" w:afterAutospacing="1" w:line="240" w:lineRule="auto"/>
+        <w:rPr>
+          <w:rFonts w:ascii="Times New Roman" w:eastAsia="Times New Roman" w:hAnsi="Times New Roman" w:cs="Times New Roman"/>
+          <w:kern w:val="0"/>
+          <w14:ligatures w14:val="none"/>
+        </w:rPr>
+      </w:pPr>
+      <w:r>
+        <w:rPr>
+          <w:rFonts w:ascii="Times New Roman" w:eastAsia="Times New Roman" w:hAnsi="Times New Roman" w:cs="Times New Roman"/>
+          <w:b/>
+          <w:bCs/>
+          <w:kern w:val="0"/>
+          <w14:ligatures w14:val="none"/>
+        </w:rPr>
+        <w:t>Data splitting</w:t>
+      </w:r>
+    </w:p>
+    <w:p>
+      <w:pPr>
+        <w:numPr>
+          <w:ilvl w:val="0"/>
+          <w:numId w:val="1"/>
+        </w:numPr>
+        <w:spacing w:before="100" w:beforeAutospacing="1" w:after="100" w:afterAutospacing="1" w:line="240" w:lineRule="auto"/>
+        <w:ind w:left="1080"/>
+        <w:rPr>
+          <w:rFonts w:ascii="Times New Roman" w:eastAsia="Times New Roman" w:hAnsi="Times New Roman" w:cs="Times New Roman"/>
+          <w:kern w:val="0"/>
+          <w14:ligatures w14:val="none"/>
+        </w:rPr>
+      </w:pPr>
+      <w:r>
+        <w:rPr>
+          <w:rFonts w:ascii="Times New Roman" w:eastAsia="Times New Roman" w:hAnsi="Times New Roman" w:cs="Times New Roman"/>
+          <w:kern w:val="0"/>
+          <w14:ligatures w14:val="none"/>
+        </w:rPr>
+        <w:t>Train-test split, cross-validation strategies</w:t>
+      </w:r>
+    </w:p>
+    <w:p>
+      <w:pPr>
+        <w:numPr>
+          <w:ilvl w:val="0"/>
+          <w:numId w:val="1"/>
+        </w:numPr>
+        <w:spacing w:before="100" w:beforeAutospacing="1" w:after="100" w:afterAutospacing="1" w:line="240" w:lineRule="auto"/>
+        <w:ind w:left="1080"/>
+        <w:rPr>
+          <w:rFonts w:ascii="Times New Roman" w:eastAsia="Times New Roman" w:hAnsi="Times New Roman" w:cs="Times New Roman"/>
+          <w:kern w:val="0"/>
+          <w14:ligatures w14:val="none"/>
+        </w:rPr>
+      </w:pPr>
+      <w:r>
+        <w:rPr>
+          <w:rFonts w:ascii="Times New Roman" w:eastAsia="Times New Roman" w:hAnsi="Times New Roman" w:cs="Times New Roman"/>
+          <w:kern w:val="0"/>
+          <w14:ligatures w14:val="none"/>
+        </w:rPr>
+        <w:t>Time-series data split (if applicable)</w:t>
+      </w:r>
+    </w:p>
+    <w:p>
+      <w:pPr>
+        <w:numPr>
+          <w:ilvl w:val="0"/>
+          <w:numId w:val="1"/>
+        </w:numPr>
+        <w:spacing w:before="100" w:beforeAutospacing="1" w:after="100" w:afterAutospacing="1" w:line="240" w:lineRule="auto"/>
+        <w:ind w:left="1080"/>
+        <w:rPr>
+          <w:rFonts w:ascii="Times New Roman" w:eastAsia="Times New Roman" w:hAnsi="Times New Roman" w:cs="Times New Roman"/>
+          <w:kern w:val="0"/>
+          <w14:ligatures w14:val="none"/>
+        </w:rPr>
+      </w:pPr>
+      <w:r>
+        <w:rPr>
+          <w:rFonts w:ascii="Times New Roman" w:eastAsia="Times New Roman" w:hAnsi="Times New Roman" w:cs="Times New Roman"/>
+          <w:kern w:val="0"/>
+          <w14:ligatures w14:val="none"/>
+        </w:rPr>
+        <w:t>How to handle data leakage</w:t>
+      </w:r>
+    </w:p>
+    <w:p>
+      <w:proofErr w:type="gramStart"/>
+      <w:r>
+        <w:t xml:space="preserve">  </w:t>
+      </w:r>
+      <w:r>
+        <w:rPr>
+          <w:b/>
+          <w:bCs/>
+        </w:rPr>
+        <w:t>Training</w:t>
+      </w:r>
+      <w:proofErr w:type="gramEnd"/>
+      <w:r>
+        <w:rPr>
+          <w:b/>
+          <w:bCs/>
+        </w:rPr>
+        <w:t xml:space="preserve"> Strategy</w:t>
+      </w:r>
+    </w:p>
+    <w:p>
+      <w:pPr>
+        <w:numPr>
+          <w:ilvl w:val="0"/>
+          <w:numId w:val="6"/>
+        </w:numPr>
+      </w:pPr>
+      <w:r>
+        <w:t>Batch vs. online learning</w:t>
+      </w:r>
+    </w:p>
+    <w:p>
+      <w:pPr>
+        <w:numPr>
+          <w:ilvl w:val="0"/>
+          <w:numId w:val="6"/>
+        </w:numPr>
+      </w:pPr>
+      <w:r>
+        <w:lastRenderedPageBreak/>
+        <w:t>Handling model convergence (e.g., learning rate tuning, gradient clipping)</w:t>
+      </w:r>
+    </w:p>
+    <w:p>
+      <w:pPr>
+        <w:numPr>
+          <w:ilvl w:val="0"/>
+          <w:numId w:val="6"/>
+        </w:numPr>
+      </w:pPr>
+      <w:r>
+        <w:t>Hyperparameter tuning (e.g., grid search, random search, Bayesian optimization)</w:t>
+      </w:r>
+    </w:p>
+    <w:p>
+      <w:pPr>
+        <w:numPr>
+          <w:ilvl w:val="0"/>
+          <w:numId w:val="6"/>
+        </w:numPr>
+      </w:pPr>
+      <w:r>
+        <w:t>Cross-validation to prevent overfitting</w:t>
+      </w:r>
+    </w:p>
+    <w:p>
+      <w:proofErr w:type="gramStart"/>
+      <w:r>
+        <w:t xml:space="preserve">  </w:t>
+      </w:r>
+      <w:r>
+        <w:rPr>
+          <w:b/>
+          <w:bCs/>
+        </w:rPr>
+        <w:t>Evaluation</w:t>
+      </w:r>
+      <w:proofErr w:type="gramEnd"/>
+    </w:p>
+    <w:p>
+      <w:pPr>
+        <w:numPr>
+          <w:ilvl w:val="0"/>
+          <w:numId w:val="7"/>
+        </w:numPr>
+      </w:pPr>
+      <w:r>
+        <w:rPr>
+          <w:b/>
+          <w:bCs/>
+        </w:rPr>
+        <w:t>Evaluation metrics:</w:t>
+      </w:r>
+      <w:r>
+        <w:t xml:space="preserve"> Define the metric(s) aligned with business goals (e.g., precision for fraud detection, recall for medical diagnoses)</w:t>
+      </w:r>
+    </w:p>
+    <w:p>
+      <w:pPr>
+        <w:numPr>
+          <w:ilvl w:val="0"/>
+          <w:numId w:val="7"/>
+        </w:numPr>
+      </w:pPr>
+      <w:r>
+        <w:rPr>
+          <w:b/>
+          <w:bCs/>
+        </w:rPr>
+        <w:t>Validation:</w:t>
+      </w:r>
+      <w:r>
+        <w:t xml:space="preserve"> How will you validate the model on unseen data? (e.g., A/B testing, backtesting)</w:t>
+      </w:r>
+    </w:p>
+    <w:p>
+      <w:pPr>
+        <w:numPr>
+          <w:ilvl w:val="0"/>
+          <w:numId w:val="7"/>
+        </w:numPr>
+      </w:pPr>
+      <w:r>
+        <w:rPr>
+          <w:b/>
+          <w:bCs/>
+        </w:rPr>
+        <w:t>Performance monitoring:</w:t>
+      </w:r>
+      <w:r>
+        <w:t xml:space="preserve"> How will the model’s performance be monitored over time?</w:t>
+      </w:r>
+    </w:p>
+    <w:p>
+      <w:pPr>
+        <w:numPr>
+          <w:ilvl w:val="0"/>
+          <w:numId w:val="7"/>
+        </w:numPr>
+      </w:pPr>
+      <w:r>
+        <w:rPr>
+          <w:b/>
+          <w:bCs/>
+        </w:rPr>
+        <w:t>Error analysis:</w:t>
+      </w:r>
+      <w:r>
+        <w:t xml:space="preserve"> Identifying failure modes, addressing underperformance</w:t>
+      </w:r>
+    </w:p>
+    <w:p>
+      <w:proofErr w:type="gramStart"/>
+      <w:r>
+        <w:t xml:space="preserve">  </w:t>
+      </w:r>
+      <w:r>
+        <w:rPr>
+          <w:b/>
+          <w:bCs/>
+        </w:rPr>
+        <w:t>Scalability</w:t>
+      </w:r>
+      <w:proofErr w:type="gramEnd"/>
+      <w:r>
+        <w:rPr>
+          <w:b/>
+          <w:bCs/>
+        </w:rPr>
+        <w:t xml:space="preserve"> and Robustness</w:t>
+      </w:r>
+    </w:p>
+    <w:p>
+      <w:pPr>
+        <w:numPr>
+          <w:ilvl w:val="0"/>
+          <w:numId w:val="8"/>
+        </w:numPr>
+      </w:pPr>
+      <w:r>
+        <w:rPr>
+          <w:b/>
+          <w:bCs/>
+        </w:rPr>
+        <w:t>Handling scale</w:t>
+      </w:r>
+      <w:r>
+        <w:t>: How will the system scale with growing data or users? (e.g., distributed training, data sharding)</w:t>
+      </w:r>
+    </w:p>
+    <w:p>
+      <w:pPr>
+        <w:numPr>
+          <w:ilvl w:val="0"/>
+          <w:numId w:val="8"/>
+        </w:numPr>
+      </w:pPr>
+      <w:r>
+        <w:rPr>
+          <w:b/>
+          <w:bCs/>
+        </w:rPr>
+        <w:t>Real-time considerations</w:t>
+      </w:r>
+      <w:r>
+        <w:t>: How to deploy the model for low-latency predictions (e.g., microservices architecture, batch vs. online serving)</w:t>
+      </w:r>
+    </w:p>
+    <w:p>
+      <w:pPr>
+        <w:numPr>
+          <w:ilvl w:val="0"/>
+          <w:numId w:val="8"/>
+        </w:numPr>
+      </w:pPr>
+      <w:r>
+        <w:rPr>
+          <w:b/>
+          <w:bCs/>
+        </w:rPr>
+        <w:t>Fault tolerance and reliability</w:t>
+      </w:r>
+      <w:r>
+        <w:t>: Dealing with partial outages, retries, etc.</w:t>
+      </w:r>
+    </w:p>
+    <w:p>
+      <w:proofErr w:type="gramStart"/>
+      <w:r>
+        <w:t xml:space="preserve">  </w:t>
+      </w:r>
+      <w:r>
+        <w:rPr>
+          <w:b/>
+          <w:bCs/>
+        </w:rPr>
+        <w:t>Deployment</w:t>
+      </w:r>
+      <w:proofErr w:type="gramEnd"/>
+      <w:r>
+        <w:rPr>
+          <w:b/>
+          <w:bCs/>
+        </w:rPr>
+        <w:t xml:space="preserve"> &amp; Monitoring</w:t>
+      </w:r>
+    </w:p>
+    <w:p>
+      <w:pPr>
+        <w:numPr>
+          <w:ilvl w:val="0"/>
+          <w:numId w:val="9"/>
+        </w:numPr>
+      </w:pPr>
+      <w:r>
+        <w:t>Model deployment pipeline (e.g., Docker, Kubernetes, CI/CD)</w:t>
+      </w:r>
+    </w:p>
+    <w:p>
+      <w:pPr>
+        <w:numPr>
+          <w:ilvl w:val="0"/>
+          <w:numId w:val="9"/>
+        </w:numPr>
+      </w:pPr>
+      <w:r>
+        <w:t>Monitoring deployed model performance in production</w:t>
+      </w:r>
+    </w:p>
+    <w:p>
+      <w:pPr>
+        <w:numPr>
+          <w:ilvl w:val="0"/>
+          <w:numId w:val="9"/>
+        </w:numPr>
+      </w:pPr>
+      <w:r>
+        <w:t>Versioning models and datasets (e.g., DVC, MLflow)</w:t>
+      </w:r>
+    </w:p>
+    <w:p>
+      <w:pPr>
+        <w:numPr>
+          <w:ilvl w:val="0"/>
+          <w:numId w:val="9"/>
+        </w:numPr>
+      </w:pPr>
+      <w:r>
+        <w:t>Retraining strategy (how often to retrain, or when the model’s performance drops)</w:t>
+      </w:r>
+    </w:p>
+    <w:p>
+      <w:pPr>
+        <w:numPr>
+          <w:ilvl w:val="0"/>
+          <w:numId w:val="9"/>
+        </w:numPr>
+      </w:pPr>
+      <w:r>
+        <w:rPr>
+          <w:b/>
+          <w:bCs/>
+        </w:rPr>
+        <w:t>Model explainability</w:t>
+      </w:r>
+      <w:r>
+        <w:t>: Can the predictions be interpreted? If necessary, use tools like LIME, SHAP</w:t>
+      </w:r>
+    </w:p>
+    <w:p>
+      <w:proofErr w:type="gramStart"/>
+      <w:r>
+        <w:t xml:space="preserve">  </w:t>
+      </w:r>
+      <w:r>
+        <w:rPr>
+          <w:b/>
+          <w:bCs/>
+        </w:rPr>
+        <w:t>Business</w:t>
+      </w:r>
+      <w:proofErr w:type="gramEnd"/>
+      <w:r>
+        <w:rPr>
+          <w:b/>
+          <w:bCs/>
+        </w:rPr>
+        <w:t xml:space="preserve"> Impact and Iteration</w:t>
+      </w:r>
+    </w:p>
+    <w:p>
+      <w:pPr>
+        <w:numPr>
+          <w:ilvl w:val="0"/>
+          <w:numId w:val="10"/>
+        </w:numPr>
+      </w:pPr>
+      <w:r>
+        <w:rPr>
+          <w:b/>
+          <w:bCs/>
+        </w:rPr>
+        <w:t>Business feedback loop</w:t>
+      </w:r>
+      <w:r>
+        <w:t>: How will you collect feedback from end-users or stakeholders?</w:t>
+      </w:r>
+    </w:p>
+    <w:p>
+      <w:pPr>
+        <w:numPr>
+          <w:ilvl w:val="0"/>
+          <w:numId w:val="10"/>
+        </w:numPr>
+      </w:pPr>
+      <w:r>
+        <w:lastRenderedPageBreak/>
+        <w:t>Iterative improvements: How to iterate on the model once it's deployed (e.g., incorporating new data, retraining)</w:t>
+      </w:r>
+    </w:p>
+    <w:p/>
     <w:sectPr>
       <w:pgSz w:w="12240" w:h="15840"/>
       <w:pgMar w:top="1440" w:right="1440" w:bottom="1440" w:left="1440" w:header="720" w:footer="720" w:gutter="0"/>
@@ -129,6 +1200,1495 @@
     </w:sectPr>
   </w:body>
 </w:document>
+</file>
+
+<file path=word/numbering.xml><?xml version="1.0" encoding="utf-8"?>
+<w:numbering xmlns:wpc="http://schemas.microsoft.com/office/word/2010/wordprocessingCanvas" xmlns:cx="http://schemas.microsoft.com/office/drawing/2014/chartex" xmlns:cx1="http://schemas.microsoft.com/office/drawing/2015/9/8/chartex" xmlns:cx2="http://schemas.microsoft.com/office/drawing/2015/10/21/chartex" xmlns:cx3="http://schemas.microsoft.com/office/drawing/2016/5/9/chartex" xmlns:cx4="http://schemas.microsoft.com/office/drawing/2016/5/10/chartex" xmlns:cx5="http://schemas.microsoft.com/office/drawing/2016/5/11/chartex" xmlns:cx6="http://schemas.microsoft.com/office/drawing/2016/5/12/chartex" xmlns:cx7="http://schemas.microsoft.com/office/drawing/2016/5/13/chartex" xmlns:cx8="http://schemas.microsoft.com/office/drawing/2016/5/14/chartex" xmlns:mc="http://schemas.openxmlformats.org/markup-compatibility/2006" xmlns:aink="http://schemas.microsoft.com/office/drawing/2016/ink" xmlns:am3d="http://schemas.microsoft.com/office/drawing/2017/model3d" xmlns:o="urn:schemas-microsoft-com:office:office" xmlns:oel="http://schemas.microsoft.com/office/2019/extlst" xmlns:r="http://schemas.openxmlformats.org/officeDocument/2006/relationships" xmlns:m="http://schemas.openxmlformats.org/officeDocument/2006/math" xmlns:v="urn:schemas-microsoft-com:vml" xmlns:wp14="http://schemas.microsoft.com/office/word/2010/wordprocessingDrawing" xmlns:wp="http://schemas.openxmlformats.org/drawingml/2006/wordprocessingDrawing" xmlns:w10="urn:schemas-microsoft-com:office:word" xmlns:w="http://schemas.openxmlformats.org/wordprocessingml/2006/main" xmlns:w14="http://schemas.microsoft.com/office/word/2010/wordml" xmlns:w15="http://schemas.microsoft.com/office/word/2012/wordml" xmlns:w16cex="http://schemas.microsoft.com/office/word/2018/wordml/cex" xmlns:w16cid="http://schemas.microsoft.com/office/word/2016/wordml/cid" xmlns:w16="http://schemas.microsoft.com/office/word/2018/wordml" xmlns:w16du="http://schemas.microsoft.com/office/word/2023/wordml/word16du" xmlns:w16sdtdh="http://schemas.microsoft.com/office/word/2020/wordml/sdtdatahash" xmlns:w16se="http://schemas.microsoft.com/office/word/2015/wordml/symex" xmlns:wpg="http://schemas.microsoft.com/office/word/2010/wordprocessingGroup" xmlns:wpi="http://schemas.microsoft.com/office/word/2010/wordprocessingInk" xmlns:wne="http://schemas.microsoft.com/office/word/2006/wordml" xmlns:wps="http://schemas.microsoft.com/office/word/2010/wordprocessingShape" mc:Ignorable="w14 w15 w16se w16cid w16 w16cex w16sdtdh w16du wp14">
+  <w:abstractNum w:abstractNumId="0" w15:restartNumberingAfterBreak="0">
+    <w:nsid w:val="042A67EA"/>
+    <w:multiLevelType w:val="multilevel"/>
+    <w:tmpl w:val="8FA891BC"/>
+    <w:lvl w:ilvl="0">
+      <w:start w:val="1"/>
+      <w:numFmt w:val="bullet"/>
+      <w:lvlText w:val=""/>
+      <w:lvlJc w:val="left"/>
+      <w:pPr>
+        <w:tabs>
+          <w:tab w:val="num" w:pos="720"/>
+        </w:tabs>
+        <w:ind w:left="720" w:hanging="360"/>
+      </w:pPr>
+      <w:rPr>
+        <w:rFonts w:ascii="Symbol" w:hAnsi="Symbol" w:hint="default"/>
+        <w:sz w:val="20"/>
+      </w:rPr>
+    </w:lvl>
+    <w:lvl w:ilvl="1" w:tentative="1">
+      <w:start w:val="1"/>
+      <w:numFmt w:val="bullet"/>
+      <w:lvlText w:val="o"/>
+      <w:lvlJc w:val="left"/>
+      <w:pPr>
+        <w:tabs>
+          <w:tab w:val="num" w:pos="1440"/>
+        </w:tabs>
+        <w:ind w:left="1440" w:hanging="360"/>
+      </w:pPr>
+      <w:rPr>
+        <w:rFonts w:ascii="Courier New" w:hAnsi="Courier New" w:hint="default"/>
+        <w:sz w:val="20"/>
+      </w:rPr>
+    </w:lvl>
+    <w:lvl w:ilvl="2" w:tentative="1">
+      <w:start w:val="1"/>
+      <w:numFmt w:val="bullet"/>
+      <w:lvlText w:val=""/>
+      <w:lvlJc w:val="left"/>
+      <w:pPr>
+        <w:tabs>
+          <w:tab w:val="num" w:pos="2160"/>
+        </w:tabs>
+        <w:ind w:left="2160" w:hanging="360"/>
+      </w:pPr>
+      <w:rPr>
+        <w:rFonts w:ascii="Wingdings" w:hAnsi="Wingdings" w:hint="default"/>
+        <w:sz w:val="20"/>
+      </w:rPr>
+    </w:lvl>
+    <w:lvl w:ilvl="3" w:tentative="1">
+      <w:start w:val="1"/>
+      <w:numFmt w:val="bullet"/>
+      <w:lvlText w:val=""/>
+      <w:lvlJc w:val="left"/>
+      <w:pPr>
+        <w:tabs>
+          <w:tab w:val="num" w:pos="2880"/>
+        </w:tabs>
+        <w:ind w:left="2880" w:hanging="360"/>
+      </w:pPr>
+      <w:rPr>
+        <w:rFonts w:ascii="Wingdings" w:hAnsi="Wingdings" w:hint="default"/>
+        <w:sz w:val="20"/>
+      </w:rPr>
+    </w:lvl>
+    <w:lvl w:ilvl="4" w:tentative="1">
+      <w:start w:val="1"/>
+      <w:numFmt w:val="bullet"/>
+      <w:lvlText w:val=""/>
+      <w:lvlJc w:val="left"/>
+      <w:pPr>
+        <w:tabs>
+          <w:tab w:val="num" w:pos="3600"/>
+        </w:tabs>
+        <w:ind w:left="3600" w:hanging="360"/>
+      </w:pPr>
+      <w:rPr>
+        <w:rFonts w:ascii="Wingdings" w:hAnsi="Wingdings" w:hint="default"/>
+        <w:sz w:val="20"/>
+      </w:rPr>
+    </w:lvl>
+    <w:lvl w:ilvl="5" w:tentative="1">
+      <w:start w:val="1"/>
+      <w:numFmt w:val="bullet"/>
+      <w:lvlText w:val=""/>
+      <w:lvlJc w:val="left"/>
+      <w:pPr>
+        <w:tabs>
+          <w:tab w:val="num" w:pos="4320"/>
+        </w:tabs>
+        <w:ind w:left="4320" w:hanging="360"/>
+      </w:pPr>
+      <w:rPr>
+        <w:rFonts w:ascii="Wingdings" w:hAnsi="Wingdings" w:hint="default"/>
+        <w:sz w:val="20"/>
+      </w:rPr>
+    </w:lvl>
+    <w:lvl w:ilvl="6" w:tentative="1">
+      <w:start w:val="1"/>
+      <w:numFmt w:val="bullet"/>
+      <w:lvlText w:val=""/>
+      <w:lvlJc w:val="left"/>
+      <w:pPr>
+        <w:tabs>
+          <w:tab w:val="num" w:pos="5040"/>
+        </w:tabs>
+        <w:ind w:left="5040" w:hanging="360"/>
+      </w:pPr>
+      <w:rPr>
+        <w:rFonts w:ascii="Wingdings" w:hAnsi="Wingdings" w:hint="default"/>
+        <w:sz w:val="20"/>
+      </w:rPr>
+    </w:lvl>
+    <w:lvl w:ilvl="7" w:tentative="1">
+      <w:start w:val="1"/>
+      <w:numFmt w:val="bullet"/>
+      <w:lvlText w:val=""/>
+      <w:lvlJc w:val="left"/>
+      <w:pPr>
+        <w:tabs>
+          <w:tab w:val="num" w:pos="5760"/>
+        </w:tabs>
+        <w:ind w:left="5760" w:hanging="360"/>
+      </w:pPr>
+      <w:rPr>
+        <w:rFonts w:ascii="Wingdings" w:hAnsi="Wingdings" w:hint="default"/>
+        <w:sz w:val="20"/>
+      </w:rPr>
+    </w:lvl>
+    <w:lvl w:ilvl="8" w:tentative="1">
+      <w:start w:val="1"/>
+      <w:numFmt w:val="bullet"/>
+      <w:lvlText w:val=""/>
+      <w:lvlJc w:val="left"/>
+      <w:pPr>
+        <w:tabs>
+          <w:tab w:val="num" w:pos="6480"/>
+        </w:tabs>
+        <w:ind w:left="6480" w:hanging="360"/>
+      </w:pPr>
+      <w:rPr>
+        <w:rFonts w:ascii="Wingdings" w:hAnsi="Wingdings" w:hint="default"/>
+        <w:sz w:val="20"/>
+      </w:rPr>
+    </w:lvl>
+  </w:abstractNum>
+  <w:abstractNum w:abstractNumId="1" w15:restartNumberingAfterBreak="0">
+    <w:nsid w:val="04AC6409"/>
+    <w:multiLevelType w:val="multilevel"/>
+    <w:tmpl w:val="D82E0E3C"/>
+    <w:lvl w:ilvl="0">
+      <w:start w:val="1"/>
+      <w:numFmt w:val="bullet"/>
+      <w:lvlText w:val=""/>
+      <w:lvlJc w:val="left"/>
+      <w:pPr>
+        <w:tabs>
+          <w:tab w:val="num" w:pos="720"/>
+        </w:tabs>
+        <w:ind w:left="720" w:hanging="360"/>
+      </w:pPr>
+      <w:rPr>
+        <w:rFonts w:ascii="Symbol" w:hAnsi="Symbol" w:hint="default"/>
+        <w:sz w:val="20"/>
+      </w:rPr>
+    </w:lvl>
+    <w:lvl w:ilvl="1" w:tentative="1">
+      <w:start w:val="1"/>
+      <w:numFmt w:val="bullet"/>
+      <w:lvlText w:val="o"/>
+      <w:lvlJc w:val="left"/>
+      <w:pPr>
+        <w:tabs>
+          <w:tab w:val="num" w:pos="1440"/>
+        </w:tabs>
+        <w:ind w:left="1440" w:hanging="360"/>
+      </w:pPr>
+      <w:rPr>
+        <w:rFonts w:ascii="Courier New" w:hAnsi="Courier New" w:hint="default"/>
+        <w:sz w:val="20"/>
+      </w:rPr>
+    </w:lvl>
+    <w:lvl w:ilvl="2" w:tentative="1">
+      <w:start w:val="1"/>
+      <w:numFmt w:val="bullet"/>
+      <w:lvlText w:val=""/>
+      <w:lvlJc w:val="left"/>
+      <w:pPr>
+        <w:tabs>
+          <w:tab w:val="num" w:pos="2160"/>
+        </w:tabs>
+        <w:ind w:left="2160" w:hanging="360"/>
+      </w:pPr>
+      <w:rPr>
+        <w:rFonts w:ascii="Wingdings" w:hAnsi="Wingdings" w:hint="default"/>
+        <w:sz w:val="20"/>
+      </w:rPr>
+    </w:lvl>
+    <w:lvl w:ilvl="3" w:tentative="1">
+      <w:start w:val="1"/>
+      <w:numFmt w:val="bullet"/>
+      <w:lvlText w:val=""/>
+      <w:lvlJc w:val="left"/>
+      <w:pPr>
+        <w:tabs>
+          <w:tab w:val="num" w:pos="2880"/>
+        </w:tabs>
+        <w:ind w:left="2880" w:hanging="360"/>
+      </w:pPr>
+      <w:rPr>
+        <w:rFonts w:ascii="Wingdings" w:hAnsi="Wingdings" w:hint="default"/>
+        <w:sz w:val="20"/>
+      </w:rPr>
+    </w:lvl>
+    <w:lvl w:ilvl="4" w:tentative="1">
+      <w:start w:val="1"/>
+      <w:numFmt w:val="bullet"/>
+      <w:lvlText w:val=""/>
+      <w:lvlJc w:val="left"/>
+      <w:pPr>
+        <w:tabs>
+          <w:tab w:val="num" w:pos="3600"/>
+        </w:tabs>
+        <w:ind w:left="3600" w:hanging="360"/>
+      </w:pPr>
+      <w:rPr>
+        <w:rFonts w:ascii="Wingdings" w:hAnsi="Wingdings" w:hint="default"/>
+        <w:sz w:val="20"/>
+      </w:rPr>
+    </w:lvl>
+    <w:lvl w:ilvl="5" w:tentative="1">
+      <w:start w:val="1"/>
+      <w:numFmt w:val="bullet"/>
+      <w:lvlText w:val=""/>
+      <w:lvlJc w:val="left"/>
+      <w:pPr>
+        <w:tabs>
+          <w:tab w:val="num" w:pos="4320"/>
+        </w:tabs>
+        <w:ind w:left="4320" w:hanging="360"/>
+      </w:pPr>
+      <w:rPr>
+        <w:rFonts w:ascii="Wingdings" w:hAnsi="Wingdings" w:hint="default"/>
+        <w:sz w:val="20"/>
+      </w:rPr>
+    </w:lvl>
+    <w:lvl w:ilvl="6" w:tentative="1">
+      <w:start w:val="1"/>
+      <w:numFmt w:val="bullet"/>
+      <w:lvlText w:val=""/>
+      <w:lvlJc w:val="left"/>
+      <w:pPr>
+        <w:tabs>
+          <w:tab w:val="num" w:pos="5040"/>
+        </w:tabs>
+        <w:ind w:left="5040" w:hanging="360"/>
+      </w:pPr>
+      <w:rPr>
+        <w:rFonts w:ascii="Wingdings" w:hAnsi="Wingdings" w:hint="default"/>
+        <w:sz w:val="20"/>
+      </w:rPr>
+    </w:lvl>
+    <w:lvl w:ilvl="7" w:tentative="1">
+      <w:start w:val="1"/>
+      <w:numFmt w:val="bullet"/>
+      <w:lvlText w:val=""/>
+      <w:lvlJc w:val="left"/>
+      <w:pPr>
+        <w:tabs>
+          <w:tab w:val="num" w:pos="5760"/>
+        </w:tabs>
+        <w:ind w:left="5760" w:hanging="360"/>
+      </w:pPr>
+      <w:rPr>
+        <w:rFonts w:ascii="Wingdings" w:hAnsi="Wingdings" w:hint="default"/>
+        <w:sz w:val="20"/>
+      </w:rPr>
+    </w:lvl>
+    <w:lvl w:ilvl="8" w:tentative="1">
+      <w:start w:val="1"/>
+      <w:numFmt w:val="bullet"/>
+      <w:lvlText w:val=""/>
+      <w:lvlJc w:val="left"/>
+      <w:pPr>
+        <w:tabs>
+          <w:tab w:val="num" w:pos="6480"/>
+        </w:tabs>
+        <w:ind w:left="6480" w:hanging="360"/>
+      </w:pPr>
+      <w:rPr>
+        <w:rFonts w:ascii="Wingdings" w:hAnsi="Wingdings" w:hint="default"/>
+        <w:sz w:val="20"/>
+      </w:rPr>
+    </w:lvl>
+  </w:abstractNum>
+  <w:abstractNum w:abstractNumId="2" w15:restartNumberingAfterBreak="0">
+    <w:nsid w:val="174B5CCE"/>
+    <w:multiLevelType w:val="multilevel"/>
+    <w:tmpl w:val="4B045760"/>
+    <w:lvl w:ilvl="0">
+      <w:start w:val="1"/>
+      <w:numFmt w:val="bullet"/>
+      <w:lvlText w:val=""/>
+      <w:lvlJc w:val="left"/>
+      <w:pPr>
+        <w:tabs>
+          <w:tab w:val="num" w:pos="720"/>
+        </w:tabs>
+        <w:ind w:left="720" w:hanging="360"/>
+      </w:pPr>
+      <w:rPr>
+        <w:rFonts w:ascii="Symbol" w:hAnsi="Symbol" w:hint="default"/>
+        <w:sz w:val="20"/>
+      </w:rPr>
+    </w:lvl>
+    <w:lvl w:ilvl="1" w:tentative="1">
+      <w:start w:val="1"/>
+      <w:numFmt w:val="bullet"/>
+      <w:lvlText w:val="o"/>
+      <w:lvlJc w:val="left"/>
+      <w:pPr>
+        <w:tabs>
+          <w:tab w:val="num" w:pos="1440"/>
+        </w:tabs>
+        <w:ind w:left="1440" w:hanging="360"/>
+      </w:pPr>
+      <w:rPr>
+        <w:rFonts w:ascii="Courier New" w:hAnsi="Courier New" w:hint="default"/>
+        <w:sz w:val="20"/>
+      </w:rPr>
+    </w:lvl>
+    <w:lvl w:ilvl="2" w:tentative="1">
+      <w:start w:val="1"/>
+      <w:numFmt w:val="bullet"/>
+      <w:lvlText w:val=""/>
+      <w:lvlJc w:val="left"/>
+      <w:pPr>
+        <w:tabs>
+          <w:tab w:val="num" w:pos="2160"/>
+        </w:tabs>
+        <w:ind w:left="2160" w:hanging="360"/>
+      </w:pPr>
+      <w:rPr>
+        <w:rFonts w:ascii="Wingdings" w:hAnsi="Wingdings" w:hint="default"/>
+        <w:sz w:val="20"/>
+      </w:rPr>
+    </w:lvl>
+    <w:lvl w:ilvl="3" w:tentative="1">
+      <w:start w:val="1"/>
+      <w:numFmt w:val="bullet"/>
+      <w:lvlText w:val=""/>
+      <w:lvlJc w:val="left"/>
+      <w:pPr>
+        <w:tabs>
+          <w:tab w:val="num" w:pos="2880"/>
+        </w:tabs>
+        <w:ind w:left="2880" w:hanging="360"/>
+      </w:pPr>
+      <w:rPr>
+        <w:rFonts w:ascii="Wingdings" w:hAnsi="Wingdings" w:hint="default"/>
+        <w:sz w:val="20"/>
+      </w:rPr>
+    </w:lvl>
+    <w:lvl w:ilvl="4" w:tentative="1">
+      <w:start w:val="1"/>
+      <w:numFmt w:val="bullet"/>
+      <w:lvlText w:val=""/>
+      <w:lvlJc w:val="left"/>
+      <w:pPr>
+        <w:tabs>
+          <w:tab w:val="num" w:pos="3600"/>
+        </w:tabs>
+        <w:ind w:left="3600" w:hanging="360"/>
+      </w:pPr>
+      <w:rPr>
+        <w:rFonts w:ascii="Wingdings" w:hAnsi="Wingdings" w:hint="default"/>
+        <w:sz w:val="20"/>
+      </w:rPr>
+    </w:lvl>
+    <w:lvl w:ilvl="5" w:tentative="1">
+      <w:start w:val="1"/>
+      <w:numFmt w:val="bullet"/>
+      <w:lvlText w:val=""/>
+      <w:lvlJc w:val="left"/>
+      <w:pPr>
+        <w:tabs>
+          <w:tab w:val="num" w:pos="4320"/>
+        </w:tabs>
+        <w:ind w:left="4320" w:hanging="360"/>
+      </w:pPr>
+      <w:rPr>
+        <w:rFonts w:ascii="Wingdings" w:hAnsi="Wingdings" w:hint="default"/>
+        <w:sz w:val="20"/>
+      </w:rPr>
+    </w:lvl>
+    <w:lvl w:ilvl="6" w:tentative="1">
+      <w:start w:val="1"/>
+      <w:numFmt w:val="bullet"/>
+      <w:lvlText w:val=""/>
+      <w:lvlJc w:val="left"/>
+      <w:pPr>
+        <w:tabs>
+          <w:tab w:val="num" w:pos="5040"/>
+        </w:tabs>
+        <w:ind w:left="5040" w:hanging="360"/>
+      </w:pPr>
+      <w:rPr>
+        <w:rFonts w:ascii="Wingdings" w:hAnsi="Wingdings" w:hint="default"/>
+        <w:sz w:val="20"/>
+      </w:rPr>
+    </w:lvl>
+    <w:lvl w:ilvl="7" w:tentative="1">
+      <w:start w:val="1"/>
+      <w:numFmt w:val="bullet"/>
+      <w:lvlText w:val=""/>
+      <w:lvlJc w:val="left"/>
+      <w:pPr>
+        <w:tabs>
+          <w:tab w:val="num" w:pos="5760"/>
+        </w:tabs>
+        <w:ind w:left="5760" w:hanging="360"/>
+      </w:pPr>
+      <w:rPr>
+        <w:rFonts w:ascii="Wingdings" w:hAnsi="Wingdings" w:hint="default"/>
+        <w:sz w:val="20"/>
+      </w:rPr>
+    </w:lvl>
+    <w:lvl w:ilvl="8" w:tentative="1">
+      <w:start w:val="1"/>
+      <w:numFmt w:val="bullet"/>
+      <w:lvlText w:val=""/>
+      <w:lvlJc w:val="left"/>
+      <w:pPr>
+        <w:tabs>
+          <w:tab w:val="num" w:pos="6480"/>
+        </w:tabs>
+        <w:ind w:left="6480" w:hanging="360"/>
+      </w:pPr>
+      <w:rPr>
+        <w:rFonts w:ascii="Wingdings" w:hAnsi="Wingdings" w:hint="default"/>
+        <w:sz w:val="20"/>
+      </w:rPr>
+    </w:lvl>
+  </w:abstractNum>
+  <w:abstractNum w:abstractNumId="3" w15:restartNumberingAfterBreak="0">
+    <w:nsid w:val="22C46225"/>
+    <w:multiLevelType w:val="multilevel"/>
+    <w:tmpl w:val="FACC1596"/>
+    <w:lvl w:ilvl="0">
+      <w:start w:val="1"/>
+      <w:numFmt w:val="bullet"/>
+      <w:lvlText w:val=""/>
+      <w:lvlJc w:val="left"/>
+      <w:pPr>
+        <w:tabs>
+          <w:tab w:val="num" w:pos="720"/>
+        </w:tabs>
+        <w:ind w:left="720" w:hanging="360"/>
+      </w:pPr>
+      <w:rPr>
+        <w:rFonts w:ascii="Symbol" w:hAnsi="Symbol" w:hint="default"/>
+        <w:sz w:val="20"/>
+      </w:rPr>
+    </w:lvl>
+    <w:lvl w:ilvl="1" w:tentative="1">
+      <w:start w:val="1"/>
+      <w:numFmt w:val="bullet"/>
+      <w:lvlText w:val="o"/>
+      <w:lvlJc w:val="left"/>
+      <w:pPr>
+        <w:tabs>
+          <w:tab w:val="num" w:pos="1440"/>
+        </w:tabs>
+        <w:ind w:left="1440" w:hanging="360"/>
+      </w:pPr>
+      <w:rPr>
+        <w:rFonts w:ascii="Courier New" w:hAnsi="Courier New" w:hint="default"/>
+        <w:sz w:val="20"/>
+      </w:rPr>
+    </w:lvl>
+    <w:lvl w:ilvl="2" w:tentative="1">
+      <w:start w:val="1"/>
+      <w:numFmt w:val="bullet"/>
+      <w:lvlText w:val=""/>
+      <w:lvlJc w:val="left"/>
+      <w:pPr>
+        <w:tabs>
+          <w:tab w:val="num" w:pos="2160"/>
+        </w:tabs>
+        <w:ind w:left="2160" w:hanging="360"/>
+      </w:pPr>
+      <w:rPr>
+        <w:rFonts w:ascii="Wingdings" w:hAnsi="Wingdings" w:hint="default"/>
+        <w:sz w:val="20"/>
+      </w:rPr>
+    </w:lvl>
+    <w:lvl w:ilvl="3" w:tentative="1">
+      <w:start w:val="1"/>
+      <w:numFmt w:val="bullet"/>
+      <w:lvlText w:val=""/>
+      <w:lvlJc w:val="left"/>
+      <w:pPr>
+        <w:tabs>
+          <w:tab w:val="num" w:pos="2880"/>
+        </w:tabs>
+        <w:ind w:left="2880" w:hanging="360"/>
+      </w:pPr>
+      <w:rPr>
+        <w:rFonts w:ascii="Wingdings" w:hAnsi="Wingdings" w:hint="default"/>
+        <w:sz w:val="20"/>
+      </w:rPr>
+    </w:lvl>
+    <w:lvl w:ilvl="4" w:tentative="1">
+      <w:start w:val="1"/>
+      <w:numFmt w:val="bullet"/>
+      <w:lvlText w:val=""/>
+      <w:lvlJc w:val="left"/>
+      <w:pPr>
+        <w:tabs>
+          <w:tab w:val="num" w:pos="3600"/>
+        </w:tabs>
+        <w:ind w:left="3600" w:hanging="360"/>
+      </w:pPr>
+      <w:rPr>
+        <w:rFonts w:ascii="Wingdings" w:hAnsi="Wingdings" w:hint="default"/>
+        <w:sz w:val="20"/>
+      </w:rPr>
+    </w:lvl>
+    <w:lvl w:ilvl="5" w:tentative="1">
+      <w:start w:val="1"/>
+      <w:numFmt w:val="bullet"/>
+      <w:lvlText w:val=""/>
+      <w:lvlJc w:val="left"/>
+      <w:pPr>
+        <w:tabs>
+          <w:tab w:val="num" w:pos="4320"/>
+        </w:tabs>
+        <w:ind w:left="4320" w:hanging="360"/>
+      </w:pPr>
+      <w:rPr>
+        <w:rFonts w:ascii="Wingdings" w:hAnsi="Wingdings" w:hint="default"/>
+        <w:sz w:val="20"/>
+      </w:rPr>
+    </w:lvl>
+    <w:lvl w:ilvl="6" w:tentative="1">
+      <w:start w:val="1"/>
+      <w:numFmt w:val="bullet"/>
+      <w:lvlText w:val=""/>
+      <w:lvlJc w:val="left"/>
+      <w:pPr>
+        <w:tabs>
+          <w:tab w:val="num" w:pos="5040"/>
+        </w:tabs>
+        <w:ind w:left="5040" w:hanging="360"/>
+      </w:pPr>
+      <w:rPr>
+        <w:rFonts w:ascii="Wingdings" w:hAnsi="Wingdings" w:hint="default"/>
+        <w:sz w:val="20"/>
+      </w:rPr>
+    </w:lvl>
+    <w:lvl w:ilvl="7" w:tentative="1">
+      <w:start w:val="1"/>
+      <w:numFmt w:val="bullet"/>
+      <w:lvlText w:val=""/>
+      <w:lvlJc w:val="left"/>
+      <w:pPr>
+        <w:tabs>
+          <w:tab w:val="num" w:pos="5760"/>
+        </w:tabs>
+        <w:ind w:left="5760" w:hanging="360"/>
+      </w:pPr>
+      <w:rPr>
+        <w:rFonts w:ascii="Wingdings" w:hAnsi="Wingdings" w:hint="default"/>
+        <w:sz w:val="20"/>
+      </w:rPr>
+    </w:lvl>
+    <w:lvl w:ilvl="8" w:tentative="1">
+      <w:start w:val="1"/>
+      <w:numFmt w:val="bullet"/>
+      <w:lvlText w:val=""/>
+      <w:lvlJc w:val="left"/>
+      <w:pPr>
+        <w:tabs>
+          <w:tab w:val="num" w:pos="6480"/>
+        </w:tabs>
+        <w:ind w:left="6480" w:hanging="360"/>
+      </w:pPr>
+      <w:rPr>
+        <w:rFonts w:ascii="Wingdings" w:hAnsi="Wingdings" w:hint="default"/>
+        <w:sz w:val="20"/>
+      </w:rPr>
+    </w:lvl>
+  </w:abstractNum>
+  <w:abstractNum w:abstractNumId="4" w15:restartNumberingAfterBreak="0">
+    <w:nsid w:val="39A06C0A"/>
+    <w:multiLevelType w:val="multilevel"/>
+    <w:tmpl w:val="148E0F6A"/>
+    <w:lvl w:ilvl="0">
+      <w:start w:val="1"/>
+      <w:numFmt w:val="bullet"/>
+      <w:lvlText w:val=""/>
+      <w:lvlJc w:val="left"/>
+      <w:pPr>
+        <w:tabs>
+          <w:tab w:val="num" w:pos="720"/>
+        </w:tabs>
+        <w:ind w:left="720" w:hanging="360"/>
+      </w:pPr>
+      <w:rPr>
+        <w:rFonts w:ascii="Symbol" w:hAnsi="Symbol" w:hint="default"/>
+        <w:sz w:val="20"/>
+      </w:rPr>
+    </w:lvl>
+    <w:lvl w:ilvl="1" w:tentative="1">
+      <w:start w:val="1"/>
+      <w:numFmt w:val="bullet"/>
+      <w:lvlText w:val="o"/>
+      <w:lvlJc w:val="left"/>
+      <w:pPr>
+        <w:tabs>
+          <w:tab w:val="num" w:pos="1440"/>
+        </w:tabs>
+        <w:ind w:left="1440" w:hanging="360"/>
+      </w:pPr>
+      <w:rPr>
+        <w:rFonts w:ascii="Courier New" w:hAnsi="Courier New" w:hint="default"/>
+        <w:sz w:val="20"/>
+      </w:rPr>
+    </w:lvl>
+    <w:lvl w:ilvl="2" w:tentative="1">
+      <w:start w:val="1"/>
+      <w:numFmt w:val="bullet"/>
+      <w:lvlText w:val=""/>
+      <w:lvlJc w:val="left"/>
+      <w:pPr>
+        <w:tabs>
+          <w:tab w:val="num" w:pos="2160"/>
+        </w:tabs>
+        <w:ind w:left="2160" w:hanging="360"/>
+      </w:pPr>
+      <w:rPr>
+        <w:rFonts w:ascii="Wingdings" w:hAnsi="Wingdings" w:hint="default"/>
+        <w:sz w:val="20"/>
+      </w:rPr>
+    </w:lvl>
+    <w:lvl w:ilvl="3" w:tentative="1">
+      <w:start w:val="1"/>
+      <w:numFmt w:val="bullet"/>
+      <w:lvlText w:val=""/>
+      <w:lvlJc w:val="left"/>
+      <w:pPr>
+        <w:tabs>
+          <w:tab w:val="num" w:pos="2880"/>
+        </w:tabs>
+        <w:ind w:left="2880" w:hanging="360"/>
+      </w:pPr>
+      <w:rPr>
+        <w:rFonts w:ascii="Wingdings" w:hAnsi="Wingdings" w:hint="default"/>
+        <w:sz w:val="20"/>
+      </w:rPr>
+    </w:lvl>
+    <w:lvl w:ilvl="4" w:tentative="1">
+      <w:start w:val="1"/>
+      <w:numFmt w:val="bullet"/>
+      <w:lvlText w:val=""/>
+      <w:lvlJc w:val="left"/>
+      <w:pPr>
+        <w:tabs>
+          <w:tab w:val="num" w:pos="3600"/>
+        </w:tabs>
+        <w:ind w:left="3600" w:hanging="360"/>
+      </w:pPr>
+      <w:rPr>
+        <w:rFonts w:ascii="Wingdings" w:hAnsi="Wingdings" w:hint="default"/>
+        <w:sz w:val="20"/>
+      </w:rPr>
+    </w:lvl>
+    <w:lvl w:ilvl="5" w:tentative="1">
+      <w:start w:val="1"/>
+      <w:numFmt w:val="bullet"/>
+      <w:lvlText w:val=""/>
+      <w:lvlJc w:val="left"/>
+      <w:pPr>
+        <w:tabs>
+          <w:tab w:val="num" w:pos="4320"/>
+        </w:tabs>
+        <w:ind w:left="4320" w:hanging="360"/>
+      </w:pPr>
+      <w:rPr>
+        <w:rFonts w:ascii="Wingdings" w:hAnsi="Wingdings" w:hint="default"/>
+        <w:sz w:val="20"/>
+      </w:rPr>
+    </w:lvl>
+    <w:lvl w:ilvl="6" w:tentative="1">
+      <w:start w:val="1"/>
+      <w:numFmt w:val="bullet"/>
+      <w:lvlText w:val=""/>
+      <w:lvlJc w:val="left"/>
+      <w:pPr>
+        <w:tabs>
+          <w:tab w:val="num" w:pos="5040"/>
+        </w:tabs>
+        <w:ind w:left="5040" w:hanging="360"/>
+      </w:pPr>
+      <w:rPr>
+        <w:rFonts w:ascii="Wingdings" w:hAnsi="Wingdings" w:hint="default"/>
+        <w:sz w:val="20"/>
+      </w:rPr>
+    </w:lvl>
+    <w:lvl w:ilvl="7" w:tentative="1">
+      <w:start w:val="1"/>
+      <w:numFmt w:val="bullet"/>
+      <w:lvlText w:val=""/>
+      <w:lvlJc w:val="left"/>
+      <w:pPr>
+        <w:tabs>
+          <w:tab w:val="num" w:pos="5760"/>
+        </w:tabs>
+        <w:ind w:left="5760" w:hanging="360"/>
+      </w:pPr>
+      <w:rPr>
+        <w:rFonts w:ascii="Wingdings" w:hAnsi="Wingdings" w:hint="default"/>
+        <w:sz w:val="20"/>
+      </w:rPr>
+    </w:lvl>
+    <w:lvl w:ilvl="8" w:tentative="1">
+      <w:start w:val="1"/>
+      <w:numFmt w:val="bullet"/>
+      <w:lvlText w:val=""/>
+      <w:lvlJc w:val="left"/>
+      <w:pPr>
+        <w:tabs>
+          <w:tab w:val="num" w:pos="6480"/>
+        </w:tabs>
+        <w:ind w:left="6480" w:hanging="360"/>
+      </w:pPr>
+      <w:rPr>
+        <w:rFonts w:ascii="Wingdings" w:hAnsi="Wingdings" w:hint="default"/>
+        <w:sz w:val="20"/>
+      </w:rPr>
+    </w:lvl>
+  </w:abstractNum>
+  <w:abstractNum w:abstractNumId="5" w15:restartNumberingAfterBreak="0">
+    <w:nsid w:val="473D438D"/>
+    <w:multiLevelType w:val="multilevel"/>
+    <w:tmpl w:val="71BA855A"/>
+    <w:lvl w:ilvl="0">
+      <w:start w:val="1"/>
+      <w:numFmt w:val="bullet"/>
+      <w:lvlText w:val=""/>
+      <w:lvlJc w:val="left"/>
+      <w:pPr>
+        <w:tabs>
+          <w:tab w:val="num" w:pos="720"/>
+        </w:tabs>
+        <w:ind w:left="720" w:hanging="360"/>
+      </w:pPr>
+      <w:rPr>
+        <w:rFonts w:ascii="Symbol" w:hAnsi="Symbol" w:hint="default"/>
+        <w:sz w:val="20"/>
+      </w:rPr>
+    </w:lvl>
+    <w:lvl w:ilvl="1" w:tentative="1">
+      <w:start w:val="1"/>
+      <w:numFmt w:val="bullet"/>
+      <w:lvlText w:val="o"/>
+      <w:lvlJc w:val="left"/>
+      <w:pPr>
+        <w:tabs>
+          <w:tab w:val="num" w:pos="1440"/>
+        </w:tabs>
+        <w:ind w:left="1440" w:hanging="360"/>
+      </w:pPr>
+      <w:rPr>
+        <w:rFonts w:ascii="Courier New" w:hAnsi="Courier New" w:hint="default"/>
+        <w:sz w:val="20"/>
+      </w:rPr>
+    </w:lvl>
+    <w:lvl w:ilvl="2" w:tentative="1">
+      <w:start w:val="1"/>
+      <w:numFmt w:val="bullet"/>
+      <w:lvlText w:val=""/>
+      <w:lvlJc w:val="left"/>
+      <w:pPr>
+        <w:tabs>
+          <w:tab w:val="num" w:pos="2160"/>
+        </w:tabs>
+        <w:ind w:left="2160" w:hanging="360"/>
+      </w:pPr>
+      <w:rPr>
+        <w:rFonts w:ascii="Wingdings" w:hAnsi="Wingdings" w:hint="default"/>
+        <w:sz w:val="20"/>
+      </w:rPr>
+    </w:lvl>
+    <w:lvl w:ilvl="3" w:tentative="1">
+      <w:start w:val="1"/>
+      <w:numFmt w:val="bullet"/>
+      <w:lvlText w:val=""/>
+      <w:lvlJc w:val="left"/>
+      <w:pPr>
+        <w:tabs>
+          <w:tab w:val="num" w:pos="2880"/>
+        </w:tabs>
+        <w:ind w:left="2880" w:hanging="360"/>
+      </w:pPr>
+      <w:rPr>
+        <w:rFonts w:ascii="Wingdings" w:hAnsi="Wingdings" w:hint="default"/>
+        <w:sz w:val="20"/>
+      </w:rPr>
+    </w:lvl>
+    <w:lvl w:ilvl="4" w:tentative="1">
+      <w:start w:val="1"/>
+      <w:numFmt w:val="bullet"/>
+      <w:lvlText w:val=""/>
+      <w:lvlJc w:val="left"/>
+      <w:pPr>
+        <w:tabs>
+          <w:tab w:val="num" w:pos="3600"/>
+        </w:tabs>
+        <w:ind w:left="3600" w:hanging="360"/>
+      </w:pPr>
+      <w:rPr>
+        <w:rFonts w:ascii="Wingdings" w:hAnsi="Wingdings" w:hint="default"/>
+        <w:sz w:val="20"/>
+      </w:rPr>
+    </w:lvl>
+    <w:lvl w:ilvl="5" w:tentative="1">
+      <w:start w:val="1"/>
+      <w:numFmt w:val="bullet"/>
+      <w:lvlText w:val=""/>
+      <w:lvlJc w:val="left"/>
+      <w:pPr>
+        <w:tabs>
+          <w:tab w:val="num" w:pos="4320"/>
+        </w:tabs>
+        <w:ind w:left="4320" w:hanging="360"/>
+      </w:pPr>
+      <w:rPr>
+        <w:rFonts w:ascii="Wingdings" w:hAnsi="Wingdings" w:hint="default"/>
+        <w:sz w:val="20"/>
+      </w:rPr>
+    </w:lvl>
+    <w:lvl w:ilvl="6" w:tentative="1">
+      <w:start w:val="1"/>
+      <w:numFmt w:val="bullet"/>
+      <w:lvlText w:val=""/>
+      <w:lvlJc w:val="left"/>
+      <w:pPr>
+        <w:tabs>
+          <w:tab w:val="num" w:pos="5040"/>
+        </w:tabs>
+        <w:ind w:left="5040" w:hanging="360"/>
+      </w:pPr>
+      <w:rPr>
+        <w:rFonts w:ascii="Wingdings" w:hAnsi="Wingdings" w:hint="default"/>
+        <w:sz w:val="20"/>
+      </w:rPr>
+    </w:lvl>
+    <w:lvl w:ilvl="7" w:tentative="1">
+      <w:start w:val="1"/>
+      <w:numFmt w:val="bullet"/>
+      <w:lvlText w:val=""/>
+      <w:lvlJc w:val="left"/>
+      <w:pPr>
+        <w:tabs>
+          <w:tab w:val="num" w:pos="5760"/>
+        </w:tabs>
+        <w:ind w:left="5760" w:hanging="360"/>
+      </w:pPr>
+      <w:rPr>
+        <w:rFonts w:ascii="Wingdings" w:hAnsi="Wingdings" w:hint="default"/>
+        <w:sz w:val="20"/>
+      </w:rPr>
+    </w:lvl>
+    <w:lvl w:ilvl="8" w:tentative="1">
+      <w:start w:val="1"/>
+      <w:numFmt w:val="bullet"/>
+      <w:lvlText w:val=""/>
+      <w:lvlJc w:val="left"/>
+      <w:pPr>
+        <w:tabs>
+          <w:tab w:val="num" w:pos="6480"/>
+        </w:tabs>
+        <w:ind w:left="6480" w:hanging="360"/>
+      </w:pPr>
+      <w:rPr>
+        <w:rFonts w:ascii="Wingdings" w:hAnsi="Wingdings" w:hint="default"/>
+        <w:sz w:val="20"/>
+      </w:rPr>
+    </w:lvl>
+  </w:abstractNum>
+  <w:abstractNum w:abstractNumId="6" w15:restartNumberingAfterBreak="0">
+    <w:nsid w:val="5FAF7C8E"/>
+    <w:multiLevelType w:val="multilevel"/>
+    <w:tmpl w:val="4FB06DCE"/>
+    <w:lvl w:ilvl="0">
+      <w:start w:val="1"/>
+      <w:numFmt w:val="bullet"/>
+      <w:lvlText w:val=""/>
+      <w:lvlJc w:val="left"/>
+      <w:pPr>
+        <w:tabs>
+          <w:tab w:val="num" w:pos="720"/>
+        </w:tabs>
+        <w:ind w:left="720" w:hanging="360"/>
+      </w:pPr>
+      <w:rPr>
+        <w:rFonts w:ascii="Symbol" w:hAnsi="Symbol" w:hint="default"/>
+        <w:sz w:val="20"/>
+      </w:rPr>
+    </w:lvl>
+    <w:lvl w:ilvl="1">
+      <w:start w:val="1"/>
+      <w:numFmt w:val="bullet"/>
+      <w:lvlText w:val="o"/>
+      <w:lvlJc w:val="left"/>
+      <w:pPr>
+        <w:tabs>
+          <w:tab w:val="num" w:pos="1440"/>
+        </w:tabs>
+        <w:ind w:left="1440" w:hanging="360"/>
+      </w:pPr>
+      <w:rPr>
+        <w:rFonts w:ascii="Courier New" w:hAnsi="Courier New" w:hint="default"/>
+        <w:sz w:val="20"/>
+      </w:rPr>
+    </w:lvl>
+    <w:lvl w:ilvl="2" w:tentative="1">
+      <w:start w:val="1"/>
+      <w:numFmt w:val="bullet"/>
+      <w:lvlText w:val=""/>
+      <w:lvlJc w:val="left"/>
+      <w:pPr>
+        <w:tabs>
+          <w:tab w:val="num" w:pos="2160"/>
+        </w:tabs>
+        <w:ind w:left="2160" w:hanging="360"/>
+      </w:pPr>
+      <w:rPr>
+        <w:rFonts w:ascii="Wingdings" w:hAnsi="Wingdings" w:hint="default"/>
+        <w:sz w:val="20"/>
+      </w:rPr>
+    </w:lvl>
+    <w:lvl w:ilvl="3" w:tentative="1">
+      <w:start w:val="1"/>
+      <w:numFmt w:val="bullet"/>
+      <w:lvlText w:val=""/>
+      <w:lvlJc w:val="left"/>
+      <w:pPr>
+        <w:tabs>
+          <w:tab w:val="num" w:pos="2880"/>
+        </w:tabs>
+        <w:ind w:left="2880" w:hanging="360"/>
+      </w:pPr>
+      <w:rPr>
+        <w:rFonts w:ascii="Wingdings" w:hAnsi="Wingdings" w:hint="default"/>
+        <w:sz w:val="20"/>
+      </w:rPr>
+    </w:lvl>
+    <w:lvl w:ilvl="4" w:tentative="1">
+      <w:start w:val="1"/>
+      <w:numFmt w:val="bullet"/>
+      <w:lvlText w:val=""/>
+      <w:lvlJc w:val="left"/>
+      <w:pPr>
+        <w:tabs>
+          <w:tab w:val="num" w:pos="3600"/>
+        </w:tabs>
+        <w:ind w:left="3600" w:hanging="360"/>
+      </w:pPr>
+      <w:rPr>
+        <w:rFonts w:ascii="Wingdings" w:hAnsi="Wingdings" w:hint="default"/>
+        <w:sz w:val="20"/>
+      </w:rPr>
+    </w:lvl>
+    <w:lvl w:ilvl="5" w:tentative="1">
+      <w:start w:val="1"/>
+      <w:numFmt w:val="bullet"/>
+      <w:lvlText w:val=""/>
+      <w:lvlJc w:val="left"/>
+      <w:pPr>
+        <w:tabs>
+          <w:tab w:val="num" w:pos="4320"/>
+        </w:tabs>
+        <w:ind w:left="4320" w:hanging="360"/>
+      </w:pPr>
+      <w:rPr>
+        <w:rFonts w:ascii="Wingdings" w:hAnsi="Wingdings" w:hint="default"/>
+        <w:sz w:val="20"/>
+      </w:rPr>
+    </w:lvl>
+    <w:lvl w:ilvl="6" w:tentative="1">
+      <w:start w:val="1"/>
+      <w:numFmt w:val="bullet"/>
+      <w:lvlText w:val=""/>
+      <w:lvlJc w:val="left"/>
+      <w:pPr>
+        <w:tabs>
+          <w:tab w:val="num" w:pos="5040"/>
+        </w:tabs>
+        <w:ind w:left="5040" w:hanging="360"/>
+      </w:pPr>
+      <w:rPr>
+        <w:rFonts w:ascii="Wingdings" w:hAnsi="Wingdings" w:hint="default"/>
+        <w:sz w:val="20"/>
+      </w:rPr>
+    </w:lvl>
+    <w:lvl w:ilvl="7" w:tentative="1">
+      <w:start w:val="1"/>
+      <w:numFmt w:val="bullet"/>
+      <w:lvlText w:val=""/>
+      <w:lvlJc w:val="left"/>
+      <w:pPr>
+        <w:tabs>
+          <w:tab w:val="num" w:pos="5760"/>
+        </w:tabs>
+        <w:ind w:left="5760" w:hanging="360"/>
+      </w:pPr>
+      <w:rPr>
+        <w:rFonts w:ascii="Wingdings" w:hAnsi="Wingdings" w:hint="default"/>
+        <w:sz w:val="20"/>
+      </w:rPr>
+    </w:lvl>
+    <w:lvl w:ilvl="8" w:tentative="1">
+      <w:start w:val="1"/>
+      <w:numFmt w:val="bullet"/>
+      <w:lvlText w:val=""/>
+      <w:lvlJc w:val="left"/>
+      <w:pPr>
+        <w:tabs>
+          <w:tab w:val="num" w:pos="6480"/>
+        </w:tabs>
+        <w:ind w:left="6480" w:hanging="360"/>
+      </w:pPr>
+      <w:rPr>
+        <w:rFonts w:ascii="Wingdings" w:hAnsi="Wingdings" w:hint="default"/>
+        <w:sz w:val="20"/>
+      </w:rPr>
+    </w:lvl>
+  </w:abstractNum>
+  <w:abstractNum w:abstractNumId="7" w15:restartNumberingAfterBreak="0">
+    <w:nsid w:val="607944E8"/>
+    <w:multiLevelType w:val="multilevel"/>
+    <w:tmpl w:val="91BAFD38"/>
+    <w:lvl w:ilvl="0">
+      <w:start w:val="1"/>
+      <w:numFmt w:val="bullet"/>
+      <w:lvlText w:val=""/>
+      <w:lvlJc w:val="left"/>
+      <w:pPr>
+        <w:tabs>
+          <w:tab w:val="num" w:pos="720"/>
+        </w:tabs>
+        <w:ind w:left="720" w:hanging="360"/>
+      </w:pPr>
+      <w:rPr>
+        <w:rFonts w:ascii="Symbol" w:hAnsi="Symbol" w:hint="default"/>
+        <w:sz w:val="20"/>
+      </w:rPr>
+    </w:lvl>
+    <w:lvl w:ilvl="1" w:tentative="1">
+      <w:start w:val="1"/>
+      <w:numFmt w:val="bullet"/>
+      <w:lvlText w:val="o"/>
+      <w:lvlJc w:val="left"/>
+      <w:pPr>
+        <w:tabs>
+          <w:tab w:val="num" w:pos="1440"/>
+        </w:tabs>
+        <w:ind w:left="1440" w:hanging="360"/>
+      </w:pPr>
+      <w:rPr>
+        <w:rFonts w:ascii="Courier New" w:hAnsi="Courier New" w:hint="default"/>
+        <w:sz w:val="20"/>
+      </w:rPr>
+    </w:lvl>
+    <w:lvl w:ilvl="2" w:tentative="1">
+      <w:start w:val="1"/>
+      <w:numFmt w:val="bullet"/>
+      <w:lvlText w:val=""/>
+      <w:lvlJc w:val="left"/>
+      <w:pPr>
+        <w:tabs>
+          <w:tab w:val="num" w:pos="2160"/>
+        </w:tabs>
+        <w:ind w:left="2160" w:hanging="360"/>
+      </w:pPr>
+      <w:rPr>
+        <w:rFonts w:ascii="Wingdings" w:hAnsi="Wingdings" w:hint="default"/>
+        <w:sz w:val="20"/>
+      </w:rPr>
+    </w:lvl>
+    <w:lvl w:ilvl="3" w:tentative="1">
+      <w:start w:val="1"/>
+      <w:numFmt w:val="bullet"/>
+      <w:lvlText w:val=""/>
+      <w:lvlJc w:val="left"/>
+      <w:pPr>
+        <w:tabs>
+          <w:tab w:val="num" w:pos="2880"/>
+        </w:tabs>
+        <w:ind w:left="2880" w:hanging="360"/>
+      </w:pPr>
+      <w:rPr>
+        <w:rFonts w:ascii="Wingdings" w:hAnsi="Wingdings" w:hint="default"/>
+        <w:sz w:val="20"/>
+      </w:rPr>
+    </w:lvl>
+    <w:lvl w:ilvl="4" w:tentative="1">
+      <w:start w:val="1"/>
+      <w:numFmt w:val="bullet"/>
+      <w:lvlText w:val=""/>
+      <w:lvlJc w:val="left"/>
+      <w:pPr>
+        <w:tabs>
+          <w:tab w:val="num" w:pos="3600"/>
+        </w:tabs>
+        <w:ind w:left="3600" w:hanging="360"/>
+      </w:pPr>
+      <w:rPr>
+        <w:rFonts w:ascii="Wingdings" w:hAnsi="Wingdings" w:hint="default"/>
+        <w:sz w:val="20"/>
+      </w:rPr>
+    </w:lvl>
+    <w:lvl w:ilvl="5" w:tentative="1">
+      <w:start w:val="1"/>
+      <w:numFmt w:val="bullet"/>
+      <w:lvlText w:val=""/>
+      <w:lvlJc w:val="left"/>
+      <w:pPr>
+        <w:tabs>
+          <w:tab w:val="num" w:pos="4320"/>
+        </w:tabs>
+        <w:ind w:left="4320" w:hanging="360"/>
+      </w:pPr>
+      <w:rPr>
+        <w:rFonts w:ascii="Wingdings" w:hAnsi="Wingdings" w:hint="default"/>
+        <w:sz w:val="20"/>
+      </w:rPr>
+    </w:lvl>
+    <w:lvl w:ilvl="6" w:tentative="1">
+      <w:start w:val="1"/>
+      <w:numFmt w:val="bullet"/>
+      <w:lvlText w:val=""/>
+      <w:lvlJc w:val="left"/>
+      <w:pPr>
+        <w:tabs>
+          <w:tab w:val="num" w:pos="5040"/>
+        </w:tabs>
+        <w:ind w:left="5040" w:hanging="360"/>
+      </w:pPr>
+      <w:rPr>
+        <w:rFonts w:ascii="Wingdings" w:hAnsi="Wingdings" w:hint="default"/>
+        <w:sz w:val="20"/>
+      </w:rPr>
+    </w:lvl>
+    <w:lvl w:ilvl="7" w:tentative="1">
+      <w:start w:val="1"/>
+      <w:numFmt w:val="bullet"/>
+      <w:lvlText w:val=""/>
+      <w:lvlJc w:val="left"/>
+      <w:pPr>
+        <w:tabs>
+          <w:tab w:val="num" w:pos="5760"/>
+        </w:tabs>
+        <w:ind w:left="5760" w:hanging="360"/>
+      </w:pPr>
+      <w:rPr>
+        <w:rFonts w:ascii="Wingdings" w:hAnsi="Wingdings" w:hint="default"/>
+        <w:sz w:val="20"/>
+      </w:rPr>
+    </w:lvl>
+    <w:lvl w:ilvl="8" w:tentative="1">
+      <w:start w:val="1"/>
+      <w:numFmt w:val="bullet"/>
+      <w:lvlText w:val=""/>
+      <w:lvlJc w:val="left"/>
+      <w:pPr>
+        <w:tabs>
+          <w:tab w:val="num" w:pos="6480"/>
+        </w:tabs>
+        <w:ind w:left="6480" w:hanging="360"/>
+      </w:pPr>
+      <w:rPr>
+        <w:rFonts w:ascii="Wingdings" w:hAnsi="Wingdings" w:hint="default"/>
+        <w:sz w:val="20"/>
+      </w:rPr>
+    </w:lvl>
+  </w:abstractNum>
+  <w:abstractNum w:abstractNumId="8" w15:restartNumberingAfterBreak="0">
+    <w:nsid w:val="68BE1C6B"/>
+    <w:multiLevelType w:val="hybridMultilevel"/>
+    <w:tmpl w:val="AA040296"/>
+    <w:lvl w:ilvl="0" w:tplc="8702C8DE">
+      <w:start w:val="2"/>
+      <w:numFmt w:val="bullet"/>
+      <w:lvlText w:val="-"/>
+      <w:lvlJc w:val="left"/>
+      <w:pPr>
+        <w:ind w:left="720" w:hanging="360"/>
+      </w:pPr>
+      <w:rPr>
+        <w:rFonts w:ascii="Aptos" w:eastAsiaTheme="minorHAnsi" w:hAnsi="Aptos" w:cstheme="minorBidi" w:hint="default"/>
+      </w:rPr>
+    </w:lvl>
+    <w:lvl w:ilvl="1" w:tplc="04090003">
+      <w:start w:val="1"/>
+      <w:numFmt w:val="bullet"/>
+      <w:lvlText w:val="o"/>
+      <w:lvlJc w:val="left"/>
+      <w:pPr>
+        <w:ind w:left="1440" w:hanging="360"/>
+      </w:pPr>
+      <w:rPr>
+        <w:rFonts w:ascii="Courier New" w:hAnsi="Courier New" w:cs="Courier New" w:hint="default"/>
+      </w:rPr>
+    </w:lvl>
+    <w:lvl w:ilvl="2" w:tplc="04090005">
+      <w:start w:val="1"/>
+      <w:numFmt w:val="bullet"/>
+      <w:lvlText w:val=""/>
+      <w:lvlJc w:val="left"/>
+      <w:pPr>
+        <w:ind w:left="2160" w:hanging="360"/>
+      </w:pPr>
+      <w:rPr>
+        <w:rFonts w:ascii="Wingdings" w:hAnsi="Wingdings" w:hint="default"/>
+      </w:rPr>
+    </w:lvl>
+    <w:lvl w:ilvl="3" w:tplc="04090001">
+      <w:start w:val="1"/>
+      <w:numFmt w:val="bullet"/>
+      <w:lvlText w:val=""/>
+      <w:lvlJc w:val="left"/>
+      <w:pPr>
+        <w:ind w:left="2880" w:hanging="360"/>
+      </w:pPr>
+      <w:rPr>
+        <w:rFonts w:ascii="Symbol" w:hAnsi="Symbol" w:hint="default"/>
+      </w:rPr>
+    </w:lvl>
+    <w:lvl w:ilvl="4" w:tplc="04090003" w:tentative="1">
+      <w:start w:val="1"/>
+      <w:numFmt w:val="bullet"/>
+      <w:lvlText w:val="o"/>
+      <w:lvlJc w:val="left"/>
+      <w:pPr>
+        <w:ind w:left="3600" w:hanging="360"/>
+      </w:pPr>
+      <w:rPr>
+        <w:rFonts w:ascii="Courier New" w:hAnsi="Courier New" w:cs="Courier New" w:hint="default"/>
+      </w:rPr>
+    </w:lvl>
+    <w:lvl w:ilvl="5" w:tplc="04090005" w:tentative="1">
+      <w:start w:val="1"/>
+      <w:numFmt w:val="bullet"/>
+      <w:lvlText w:val=""/>
+      <w:lvlJc w:val="left"/>
+      <w:pPr>
+        <w:ind w:left="4320" w:hanging="360"/>
+      </w:pPr>
+      <w:rPr>
+        <w:rFonts w:ascii="Wingdings" w:hAnsi="Wingdings" w:hint="default"/>
+      </w:rPr>
+    </w:lvl>
+    <w:lvl w:ilvl="6" w:tplc="04090001" w:tentative="1">
+      <w:start w:val="1"/>
+      <w:numFmt w:val="bullet"/>
+      <w:lvlText w:val=""/>
+      <w:lvlJc w:val="left"/>
+      <w:pPr>
+        <w:ind w:left="5040" w:hanging="360"/>
+      </w:pPr>
+      <w:rPr>
+        <w:rFonts w:ascii="Symbol" w:hAnsi="Symbol" w:hint="default"/>
+      </w:rPr>
+    </w:lvl>
+    <w:lvl w:ilvl="7" w:tplc="04090003" w:tentative="1">
+      <w:start w:val="1"/>
+      <w:numFmt w:val="bullet"/>
+      <w:lvlText w:val="o"/>
+      <w:lvlJc w:val="left"/>
+      <w:pPr>
+        <w:ind w:left="5760" w:hanging="360"/>
+      </w:pPr>
+      <w:rPr>
+        <w:rFonts w:ascii="Courier New" w:hAnsi="Courier New" w:cs="Courier New" w:hint="default"/>
+      </w:rPr>
+    </w:lvl>
+    <w:lvl w:ilvl="8" w:tplc="04090005" w:tentative="1">
+      <w:start w:val="1"/>
+      <w:numFmt w:val="bullet"/>
+      <w:lvlText w:val=""/>
+      <w:lvlJc w:val="left"/>
+      <w:pPr>
+        <w:ind w:left="6480" w:hanging="360"/>
+      </w:pPr>
+      <w:rPr>
+        <w:rFonts w:ascii="Wingdings" w:hAnsi="Wingdings" w:hint="default"/>
+      </w:rPr>
+    </w:lvl>
+  </w:abstractNum>
+  <w:abstractNum w:abstractNumId="9" w15:restartNumberingAfterBreak="0">
+    <w:nsid w:val="792D1125"/>
+    <w:multiLevelType w:val="multilevel"/>
+    <w:tmpl w:val="E7540124"/>
+    <w:lvl w:ilvl="0">
+      <w:start w:val="1"/>
+      <w:numFmt w:val="bullet"/>
+      <w:lvlText w:val=""/>
+      <w:lvlJc w:val="left"/>
+      <w:pPr>
+        <w:tabs>
+          <w:tab w:val="num" w:pos="720"/>
+        </w:tabs>
+        <w:ind w:left="720" w:hanging="360"/>
+      </w:pPr>
+      <w:rPr>
+        <w:rFonts w:ascii="Symbol" w:hAnsi="Symbol" w:hint="default"/>
+        <w:sz w:val="20"/>
+      </w:rPr>
+    </w:lvl>
+    <w:lvl w:ilvl="1" w:tentative="1">
+      <w:start w:val="1"/>
+      <w:numFmt w:val="bullet"/>
+      <w:lvlText w:val="o"/>
+      <w:lvlJc w:val="left"/>
+      <w:pPr>
+        <w:tabs>
+          <w:tab w:val="num" w:pos="1440"/>
+        </w:tabs>
+        <w:ind w:left="1440" w:hanging="360"/>
+      </w:pPr>
+      <w:rPr>
+        <w:rFonts w:ascii="Courier New" w:hAnsi="Courier New" w:hint="default"/>
+        <w:sz w:val="20"/>
+      </w:rPr>
+    </w:lvl>
+    <w:lvl w:ilvl="2" w:tentative="1">
+      <w:start w:val="1"/>
+      <w:numFmt w:val="bullet"/>
+      <w:lvlText w:val=""/>
+      <w:lvlJc w:val="left"/>
+      <w:pPr>
+        <w:tabs>
+          <w:tab w:val="num" w:pos="2160"/>
+        </w:tabs>
+        <w:ind w:left="2160" w:hanging="360"/>
+      </w:pPr>
+      <w:rPr>
+        <w:rFonts w:ascii="Wingdings" w:hAnsi="Wingdings" w:hint="default"/>
+        <w:sz w:val="20"/>
+      </w:rPr>
+    </w:lvl>
+    <w:lvl w:ilvl="3" w:tentative="1">
+      <w:start w:val="1"/>
+      <w:numFmt w:val="bullet"/>
+      <w:lvlText w:val=""/>
+      <w:lvlJc w:val="left"/>
+      <w:pPr>
+        <w:tabs>
+          <w:tab w:val="num" w:pos="2880"/>
+        </w:tabs>
+        <w:ind w:left="2880" w:hanging="360"/>
+      </w:pPr>
+      <w:rPr>
+        <w:rFonts w:ascii="Wingdings" w:hAnsi="Wingdings" w:hint="default"/>
+        <w:sz w:val="20"/>
+      </w:rPr>
+    </w:lvl>
+    <w:lvl w:ilvl="4" w:tentative="1">
+      <w:start w:val="1"/>
+      <w:numFmt w:val="bullet"/>
+      <w:lvlText w:val=""/>
+      <w:lvlJc w:val="left"/>
+      <w:pPr>
+        <w:tabs>
+          <w:tab w:val="num" w:pos="3600"/>
+        </w:tabs>
+        <w:ind w:left="3600" w:hanging="360"/>
+      </w:pPr>
+      <w:rPr>
+        <w:rFonts w:ascii="Wingdings" w:hAnsi="Wingdings" w:hint="default"/>
+        <w:sz w:val="20"/>
+      </w:rPr>
+    </w:lvl>
+    <w:lvl w:ilvl="5" w:tentative="1">
+      <w:start w:val="1"/>
+      <w:numFmt w:val="bullet"/>
+      <w:lvlText w:val=""/>
+      <w:lvlJc w:val="left"/>
+      <w:pPr>
+        <w:tabs>
+          <w:tab w:val="num" w:pos="4320"/>
+        </w:tabs>
+        <w:ind w:left="4320" w:hanging="360"/>
+      </w:pPr>
+      <w:rPr>
+        <w:rFonts w:ascii="Wingdings" w:hAnsi="Wingdings" w:hint="default"/>
+        <w:sz w:val="20"/>
+      </w:rPr>
+    </w:lvl>
+    <w:lvl w:ilvl="6" w:tentative="1">
+      <w:start w:val="1"/>
+      <w:numFmt w:val="bullet"/>
+      <w:lvlText w:val=""/>
+      <w:lvlJc w:val="left"/>
+      <w:pPr>
+        <w:tabs>
+          <w:tab w:val="num" w:pos="5040"/>
+        </w:tabs>
+        <w:ind w:left="5040" w:hanging="360"/>
+      </w:pPr>
+      <w:rPr>
+        <w:rFonts w:ascii="Wingdings" w:hAnsi="Wingdings" w:hint="default"/>
+        <w:sz w:val="20"/>
+      </w:rPr>
+    </w:lvl>
+    <w:lvl w:ilvl="7" w:tentative="1">
+      <w:start w:val="1"/>
+      <w:numFmt w:val="bullet"/>
+      <w:lvlText w:val=""/>
+      <w:lvlJc w:val="left"/>
+      <w:pPr>
+        <w:tabs>
+          <w:tab w:val="num" w:pos="5760"/>
+        </w:tabs>
+        <w:ind w:left="5760" w:hanging="360"/>
+      </w:pPr>
+      <w:rPr>
+        <w:rFonts w:ascii="Wingdings" w:hAnsi="Wingdings" w:hint="default"/>
+        <w:sz w:val="20"/>
+      </w:rPr>
+    </w:lvl>
+    <w:lvl w:ilvl="8" w:tentative="1">
+      <w:start w:val="1"/>
+      <w:numFmt w:val="bullet"/>
+      <w:lvlText w:val=""/>
+      <w:lvlJc w:val="left"/>
+      <w:pPr>
+        <w:tabs>
+          <w:tab w:val="num" w:pos="6480"/>
+        </w:tabs>
+        <w:ind w:left="6480" w:hanging="360"/>
+      </w:pPr>
+      <w:rPr>
+        <w:rFonts w:ascii="Wingdings" w:hAnsi="Wingdings" w:hint="default"/>
+        <w:sz w:val="20"/>
+      </w:rPr>
+    </w:lvl>
+  </w:abstractNum>
+  <w:num w:numId="1" w16cid:durableId="1781607705">
+    <w:abstractNumId w:val="8"/>
+  </w:num>
+  <w:num w:numId="2" w16cid:durableId="673269337">
+    <w:abstractNumId w:val="0"/>
+  </w:num>
+  <w:num w:numId="3" w16cid:durableId="89861009">
+    <w:abstractNumId w:val="6"/>
+  </w:num>
+  <w:num w:numId="4" w16cid:durableId="360056795">
+    <w:abstractNumId w:val="9"/>
+  </w:num>
+  <w:num w:numId="5" w16cid:durableId="685059498">
+    <w:abstractNumId w:val="5"/>
+  </w:num>
+  <w:num w:numId="6" w16cid:durableId="1082484282">
+    <w:abstractNumId w:val="3"/>
+  </w:num>
+  <w:num w:numId="7" w16cid:durableId="718482126">
+    <w:abstractNumId w:val="2"/>
+  </w:num>
+  <w:num w:numId="8" w16cid:durableId="1910845774">
+    <w:abstractNumId w:val="7"/>
+  </w:num>
+  <w:num w:numId="9" w16cid:durableId="1440445070">
+    <w:abstractNumId w:val="4"/>
+  </w:num>
+  <w:num w:numId="10" w16cid:durableId="1277787030">
+    <w:abstractNumId w:val="1"/>
+  </w:num>
+</w:numbering>
 </file>
 
 <file path=word/styles.xml><?xml version="1.0" encoding="utf-8"?>
@@ -734,7 +3294,6 @@
   <w:style w:type="character" w:default="1" w:styleId="DefaultParagraphFont">
     <w:name w:val="Default Paragraph Font"/>
     <w:uiPriority w:val="1"/>
-    <w:semiHidden/>
     <w:unhideWhenUsed/>
   </w:style>
   <w:style w:type="table" w:default="1" w:styleId="TableNormal">
@@ -1048,6 +3607,33 @@
       <w:spacing w:val="5"/>
     </w:rPr>
   </w:style>
+  <w:style w:type="character" w:styleId="Strong">
+    <w:name w:val="Strong"/>
+    <w:basedOn w:val="DefaultParagraphFont"/>
+    <w:uiPriority w:val="22"/>
+    <w:qFormat/>
+    <w:rsid w:val="00C364BE"/>
+    <w:rPr>
+      <w:b/>
+      <w:bCs/>
+    </w:rPr>
+  </w:style>
+  <w:style w:type="paragraph" w:styleId="NormalWeb">
+    <w:name w:val="Normal (Web)"/>
+    <w:basedOn w:val="Normal"/>
+    <w:uiPriority w:val="99"/>
+    <w:semiHidden/>
+    <w:unhideWhenUsed/>
+    <w:rsid w:val="00C364BE"/>
+    <w:pPr>
+      <w:spacing w:before="100" w:beforeAutospacing="1" w:after="100" w:afterAutospacing="1" w:line="240" w:lineRule="auto"/>
+    </w:pPr>
+    <w:rPr>
+      <w:rFonts w:ascii="Times New Roman" w:eastAsia="Times New Roman" w:hAnsi="Times New Roman" w:cs="Times New Roman"/>
+      <w:kern w:val="0"/>
+      <w14:ligatures w14:val="none"/>
+    </w:rPr>
+  </w:style>
 </w:styles>
 </file>
 
